--- a/goldberg_hornung_worszeck_sortout_designs.docx
+++ b/goldberg_hornung_worszeck_sortout_designs.docx
@@ -1,14 +1,168 @@
 
 <file path=word/document.xml><?xml version="1.0" encoding="utf-8"?>
-<w:document xmlns:wpc="http://schemas.microsoft.com/office/word/2010/wordprocessingCanvas" xmlns:mc="http://schemas.openxmlformats.org/markup-compatibility/2006" xmlns:o="urn:schemas-microsoft-com:office:office" xmlns:r="http://schemas.openxmlformats.org/officeDocument/2006/relationships" xmlns:m="http://schemas.openxmlformats.org/officeDocument/2006/math" xmlns:v="urn:schemas-microsoft-com:vml" xmlns:wp14="http://schemas.microsoft.com/office/word/2010/wordprocessingDrawing" xmlns:wp="http://schemas.openxmlformats.org/drawingml/2006/wordprocessingDrawing" xmlns:w10="urn:schemas-microsoft-com:office:word" xmlns:w="http://schemas.openxmlformats.org/wordprocessingml/2006/main" xmlns:w14="http://schemas.microsoft.com/office/word/2010/wordml" xmlns:wpg="http://schemas.microsoft.com/office/word/2010/wordprocessingGroup" xmlns:wpi="http://schemas.microsoft.com/office/word/2010/wordprocessingInk" xmlns:wne="http://schemas.microsoft.com/office/word/2006/wordml" xmlns:wps="http://schemas.microsoft.com/office/word/2010/wordprocessingShape" mc:Ignorable="w14 wp14">
+<w:document xmlns:ve="http://schemas.openxmlformats.org/markup-compatibility/2006" xmlns:o="urn:schemas-microsoft-com:office:office" xmlns:r="http://schemas.openxmlformats.org/officeDocument/2006/relationships" xmlns:m="http://schemas.openxmlformats.org/officeDocument/2006/math" xmlns:v="urn:schemas-microsoft-com:vml" xmlns:wp="http://schemas.openxmlformats.org/drawingml/2006/wordprocessingDrawing" xmlns:w10="urn:schemas-microsoft-com:office:word" xmlns:w="http://schemas.openxmlformats.org/wordprocessingml/2006/main" xmlns:wne="http://schemas.microsoft.com/office/word/2006/wordml">
   <w:body>
     <w:p>
-      <w:r>
-        <w:t>blabla</w:t>
-      </w:r>
+      <w:pPr>
+        <w:jc w:val="center"/>
+        <w:rPr>
+          <w:rStyle w:val="Buchtitel"/>
+          <w:sz w:val="32"/>
+          <w:szCs w:val="32"/>
+        </w:rPr>
+      </w:pPr>
       <w:bookmarkStart w:id="0" w:name="_GoBack"/>
       <w:bookmarkEnd w:id="0"/>
-    </w:p>
+      <w:r>
+        <w:rPr>
+          <w:rStyle w:val="Buchtitel"/>
+          <w:sz w:val="32"/>
+          <w:szCs w:val="32"/>
+        </w:rPr>
+        <w:t xml:space="preserve">MAPS Assignment 1: OpenMP Programming </w:t>
+      </w:r>
+      <w:r>
+        <w:rPr>
+          <w:rStyle w:val="Buchtitel"/>
+          <w:sz w:val="32"/>
+          <w:szCs w:val="32"/>
+        </w:rPr>
+        <w:t>–</w:t>
+      </w:r>
+      <w:r>
+        <w:rPr>
+          <w:rStyle w:val="Buchtitel"/>
+          <w:sz w:val="32"/>
+          <w:szCs w:val="32"/>
+        </w:rPr>
+        <w:t xml:space="preserve"> Designs</w:t>
+      </w:r>
+    </w:p>
+    <w:p>
+      <w:pPr>
+        <w:jc w:val="center"/>
+        <w:rPr>
+          <w:rStyle w:val="Buchtitel"/>
+          <w:sz w:val="28"/>
+          <w:szCs w:val="32"/>
+        </w:rPr>
+      </w:pPr>
+      <w:r>
+        <w:rPr>
+          <w:rStyle w:val="Buchtitel"/>
+          <w:sz w:val="28"/>
+          <w:szCs w:val="32"/>
+        </w:rPr>
+        <w:t>Goldberg, Peter | Hornung, Nico | Worszeck, Sascha</w:t>
+      </w:r>
+      <w:r>
+        <w:rPr>
+          <w:rStyle w:val="Buchtitel"/>
+          <w:sz w:val="28"/>
+          <w:szCs w:val="32"/>
+        </w:rPr>
+        <w:t xml:space="preserve"> | </w:t>
+      </w:r>
+      <w:r>
+        <w:rPr>
+          <w:rStyle w:val="Buchtitel"/>
+          <w:sz w:val="28"/>
+          <w:szCs w:val="32"/>
+        </w:rPr>
+        <w:t xml:space="preserve">SHU </w:t>
+      </w:r>
+      <w:r>
+        <w:rPr>
+          <w:rStyle w:val="Buchtitel"/>
+          <w:sz w:val="28"/>
+          <w:szCs w:val="32"/>
+        </w:rPr>
+        <w:t>2012</w:t>
+      </w:r>
+    </w:p>
+    <w:p/>
+    <w:p>
+      <w:pPr>
+        <w:pStyle w:val="IntensivesAnfhrungszeichen"/>
+      </w:pPr>
+      <w:r>
+        <w:t>sortRows</w:t>
+      </w:r>
+      <w:r>
+        <w:t xml:space="preserve"> – sort each row of data</w:t>
+      </w:r>
+    </w:p>
+    <w:p>
+      <w:r>
+        <w:br w:type="page"/>
+      </w:r>
+    </w:p>
+    <w:p>
+      <w:pPr>
+        <w:pStyle w:val="IntensivesAnfhrungszeichen"/>
+      </w:pPr>
+      <w:r>
+        <w:lastRenderedPageBreak/>
+        <w:t>outputSortedRows – output the sorted rows</w:t>
+      </w:r>
+    </w:p>
+    <w:p>
+      <w:r>
+        <w:br w:type="page"/>
+      </w:r>
+    </w:p>
+    <w:p>
+      <w:pPr>
+        <w:pStyle w:val="IntensivesAnfhrungszeichen"/>
+      </w:pPr>
+      <w:r>
+        <w:lastRenderedPageBreak/>
+        <w:t>sortAll – sort all data (2,000,000 numbers)</w:t>
+      </w:r>
+    </w:p>
+    <w:p>
+      <w:r>
+        <w:br w:type="page"/>
+      </w:r>
+    </w:p>
+    <w:p>
+      <w:pPr>
+        <w:pStyle w:val="IntensivesAnfhrungszeichen"/>
+      </w:pPr>
+      <w:r>
+        <w:lastRenderedPageBreak/>
+        <w:t>outputSortedAll – output the 2,000,000 sorted numbers</w:t>
+      </w:r>
+    </w:p>
+    <w:p>
+      <w:r>
+        <w:br w:type="page"/>
+      </w:r>
+    </w:p>
+    <w:p>
+      <w:pPr>
+        <w:pStyle w:val="IntensivesAnfhrungszeichen"/>
+      </w:pPr>
+      <w:r>
+        <w:lastRenderedPageBreak/>
+        <w:t>calcMovingAve – calculate a 100 number moving int average</w:t>
+      </w:r>
+    </w:p>
+    <w:p>
+      <w:r>
+        <w:br w:type="page"/>
+      </w:r>
+    </w:p>
+    <w:p>
+      <w:pPr>
+        <w:pStyle w:val="IntensivesAnfhrungszeichen"/>
+      </w:pPr>
+      <w:r>
+        <w:lastRenderedPageBreak/>
+        <w:t>outputAveRows – output the rows of moving averages</w:t>
+      </w:r>
+    </w:p>
+    <w:p/>
     <w:sectPr>
       <w:pgSz w:w="11906" w:h="16838"/>
       <w:pgMar w:top="1440" w:right="1440" w:bottom="1440" w:left="1440" w:header="708" w:footer="708" w:gutter="0"/>
@@ -20,7 +174,7 @@
 </file>
 
 <file path=word/styles.xml><?xml version="1.0" encoding="utf-8"?>
-<w:styles xmlns:mc="http://schemas.openxmlformats.org/markup-compatibility/2006" xmlns:r="http://schemas.openxmlformats.org/officeDocument/2006/relationships" xmlns:w="http://schemas.openxmlformats.org/wordprocessingml/2006/main" xmlns:w14="http://schemas.microsoft.com/office/word/2010/wordml" mc:Ignorable="w14">
+<w:styles xmlns:r="http://schemas.openxmlformats.org/officeDocument/2006/relationships" xmlns:w="http://schemas.openxmlformats.org/wordprocessingml/2006/main">
   <w:docDefaults>
     <w:rPrDefault>
       <w:rPr>
@@ -175,21 +329,23 @@
     <w:lsdException w:name="Bibliography" w:uiPriority="37"/>
     <w:lsdException w:name="TOC Heading" w:uiPriority="39" w:qFormat="1"/>
   </w:latentStyles>
-  <w:style w:type="paragraph" w:default="1" w:styleId="Normal">
+  <w:style w:type="paragraph" w:default="1" w:styleId="Standard">
     <w:name w:val="Normal"/>
     <w:qFormat/>
-  </w:style>
-  <w:style w:type="character" w:default="1" w:styleId="DefaultParagraphFont">
+    <w:rsid w:val="003B00A4"/>
+  </w:style>
+  <w:style w:type="character" w:default="1" w:styleId="Absatz-Standardschriftart">
     <w:name w:val="Default Paragraph Font"/>
     <w:uiPriority w:val="1"/>
     <w:semiHidden/>
     <w:unhideWhenUsed/>
   </w:style>
-  <w:style w:type="table" w:default="1" w:styleId="TableNormal">
+  <w:style w:type="table" w:default="1" w:styleId="NormaleTabelle">
     <w:name w:val="Normal Table"/>
     <w:uiPriority w:val="99"/>
     <w:semiHidden/>
     <w:unhideWhenUsed/>
+    <w:qFormat/>
     <w:tblPr>
       <w:tblInd w:w="0" w:type="dxa"/>
       <w:tblCellMar>
@@ -200,11 +356,61 @@
       </w:tblCellMar>
     </w:tblPr>
   </w:style>
-  <w:style w:type="numbering" w:default="1" w:styleId="NoList">
+  <w:style w:type="numbering" w:default="1" w:styleId="KeineListe">
     <w:name w:val="No List"/>
     <w:uiPriority w:val="99"/>
     <w:semiHidden/>
     <w:unhideWhenUsed/>
+  </w:style>
+  <w:style w:type="character" w:styleId="Buchtitel">
+    <w:name w:val="Book Title"/>
+    <w:basedOn w:val="Absatz-Standardschriftart"/>
+    <w:uiPriority w:val="33"/>
+    <w:qFormat/>
+    <w:rsid w:val="00EB5AA2"/>
+    <w:rPr>
+      <w:b/>
+      <w:bCs/>
+      <w:smallCaps/>
+      <w:spacing w:val="5"/>
+    </w:rPr>
+  </w:style>
+  <w:style w:type="paragraph" w:styleId="IntensivesAnfhrungszeichen">
+    <w:name w:val="Intense Quote"/>
+    <w:basedOn w:val="Standard"/>
+    <w:next w:val="Standard"/>
+    <w:link w:val="IntensivesAnfhrungszeichenZchn"/>
+    <w:uiPriority w:val="30"/>
+    <w:qFormat/>
+    <w:rsid w:val="00EB5AA2"/>
+    <w:pPr>
+      <w:pBdr>
+        <w:bottom w:val="single" w:sz="4" w:space="4" w:color="4F81BD" w:themeColor="accent1"/>
+      </w:pBdr>
+      <w:spacing w:before="200" w:after="280"/>
+      <w:ind w:left="936" w:right="936"/>
+    </w:pPr>
+    <w:rPr>
+      <w:b/>
+      <w:bCs/>
+      <w:i/>
+      <w:iCs/>
+      <w:color w:val="4F81BD" w:themeColor="accent1"/>
+    </w:rPr>
+  </w:style>
+  <w:style w:type="character" w:customStyle="1" w:styleId="IntensivesAnfhrungszeichenZchn">
+    <w:name w:val="Intensives Anführungszeichen Zchn"/>
+    <w:basedOn w:val="Absatz-Standardschriftart"/>
+    <w:link w:val="IntensivesAnfhrungszeichen"/>
+    <w:uiPriority w:val="30"/>
+    <w:rsid w:val="00EB5AA2"/>
+    <w:rPr>
+      <w:b/>
+      <w:bCs/>
+      <w:i/>
+      <w:iCs/>
+      <w:color w:val="4F81BD" w:themeColor="accent1"/>
+    </w:rPr>
   </w:style>
 </w:styles>
 </file>
@@ -682,4 +888,16 @@
   <a:objectDefaults/>
   <a:extraClrSchemeLst/>
 </a:theme>
+</file>
+
+<file path=customXml/item1.xml><?xml version="1.0" encoding="utf-8"?>
+<b:Sources xmlns:b="http://schemas.openxmlformats.org/officeDocument/2006/bibliography" xmlns="http://schemas.openxmlformats.org/officeDocument/2006/bibliography" SelectedStyle="\APA.XSL" StyleName="APA Fifth Edition"/>
+</file>
+
+<file path=customXml/itemProps1.xml><?xml version="1.0" encoding="utf-8"?>
+<ds:datastoreItem xmlns:ds="http://schemas.openxmlformats.org/officeDocument/2006/customXml" ds:itemID="{77139731-FB11-477D-B538-D0724794C23F}">
+  <ds:schemaRefs>
+    <ds:schemaRef ds:uri="http://schemas.openxmlformats.org/officeDocument/2006/bibliography"/>
+  </ds:schemaRefs>
+</ds:datastoreItem>
 </file>
--- a/goldberg_hornung_worszeck_sortout_designs.docx
+++ b/goldberg_hornung_worszeck_sortout_designs.docx
@@ -6,7 +6,7 @@
       <w:pPr>
         <w:jc w:val="center"/>
         <w:rPr>
-          <w:rStyle w:val="Buchtitel"/>
+          <w:rStyle w:val="BookTitle"/>
           <w:sz w:val="32"/>
           <w:szCs w:val="32"/>
         </w:rPr>
@@ -15,26 +15,44 @@
       <w:bookmarkEnd w:id="0"/>
       <w:r>
         <w:rPr>
-          <w:rStyle w:val="Buchtitel"/>
+          <w:rStyle w:val="BookTitle"/>
           <w:sz w:val="32"/>
           <w:szCs w:val="32"/>
         </w:rPr>
-        <w:t xml:space="preserve">MAPS Assignment 1: OpenMP Programming </w:t>
-      </w:r>
-      <w:r>
-        <w:rPr>
-          <w:rStyle w:val="Buchtitel"/>
+        <w:t xml:space="preserve">MAPS Assignment 1: </w:t>
+      </w:r>
+      <w:proofErr w:type="spellStart"/>
+      <w:r>
+        <w:rPr>
+          <w:rStyle w:val="BookTitle"/>
           <w:sz w:val="32"/>
           <w:szCs w:val="32"/>
         </w:rPr>
-        <w:t>–</w:t>
-      </w:r>
-      <w:r>
-        <w:rPr>
-          <w:rStyle w:val="Buchtitel"/>
+        <w:t>OpenMP</w:t>
+      </w:r>
+      <w:proofErr w:type="spellEnd"/>
+      <w:r>
+        <w:rPr>
+          <w:rStyle w:val="BookTitle"/>
           <w:sz w:val="32"/>
           <w:szCs w:val="32"/>
         </w:rPr>
+        <w:t xml:space="preserve"> Programming </w:t>
+      </w:r>
+      <w:r>
+        <w:rPr>
+          <w:rStyle w:val="BookTitle"/>
+          <w:sz w:val="32"/>
+          <w:szCs w:val="32"/>
+        </w:rPr>
+        <w:t>–</w:t>
+      </w:r>
+      <w:r>
+        <w:rPr>
+          <w:rStyle w:val="BookTitle"/>
+          <w:sz w:val="32"/>
+          <w:szCs w:val="32"/>
+        </w:rPr>
         <w:t xml:space="preserve"> Designs</w:t>
       </w:r>
     </w:p>
@@ -42,127 +60,1547 @@
       <w:pPr>
         <w:jc w:val="center"/>
         <w:rPr>
-          <w:rStyle w:val="Buchtitel"/>
+          <w:rStyle w:val="BookTitle"/>
           <w:sz w:val="28"/>
           <w:szCs w:val="32"/>
         </w:rPr>
       </w:pPr>
       <w:r>
         <w:rPr>
-          <w:rStyle w:val="Buchtitel"/>
+          <w:rStyle w:val="BookTitle"/>
           <w:sz w:val="28"/>
           <w:szCs w:val="32"/>
         </w:rPr>
-        <w:t>Goldberg, Peter | Hornung, Nico | Worszeck, Sascha</w:t>
-      </w:r>
-      <w:r>
-        <w:rPr>
-          <w:rStyle w:val="Buchtitel"/>
+        <w:t xml:space="preserve">Goldberg, Peter | </w:t>
+      </w:r>
+      <w:proofErr w:type="spellStart"/>
+      <w:r>
+        <w:rPr>
+          <w:rStyle w:val="BookTitle"/>
           <w:sz w:val="28"/>
           <w:szCs w:val="32"/>
         </w:rPr>
-        <w:t xml:space="preserve"> | </w:t>
-      </w:r>
-      <w:r>
-        <w:rPr>
-          <w:rStyle w:val="Buchtitel"/>
+        <w:t>Hornung</w:t>
+      </w:r>
+      <w:proofErr w:type="spellEnd"/>
+      <w:r>
+        <w:rPr>
+          <w:rStyle w:val="BookTitle"/>
           <w:sz w:val="28"/>
           <w:szCs w:val="32"/>
         </w:rPr>
-        <w:t xml:space="preserve">SHU </w:t>
-      </w:r>
-      <w:r>
-        <w:rPr>
-          <w:rStyle w:val="Buchtitel"/>
+        <w:t xml:space="preserve">, </w:t>
+      </w:r>
+      <w:proofErr w:type="spellStart"/>
+      <w:r>
+        <w:rPr>
+          <w:rStyle w:val="BookTitle"/>
           <w:sz w:val="28"/>
           <w:szCs w:val="32"/>
         </w:rPr>
+        <w:t>Nico</w:t>
+      </w:r>
+      <w:proofErr w:type="spellEnd"/>
+      <w:r>
+        <w:rPr>
+          <w:rStyle w:val="BookTitle"/>
+          <w:sz w:val="28"/>
+          <w:szCs w:val="32"/>
+        </w:rPr>
+        <w:t xml:space="preserve"> | </w:t>
+      </w:r>
+      <w:proofErr w:type="spellStart"/>
+      <w:r>
+        <w:rPr>
+          <w:rStyle w:val="BookTitle"/>
+          <w:sz w:val="28"/>
+          <w:szCs w:val="32"/>
+        </w:rPr>
+        <w:t>Worszeck</w:t>
+      </w:r>
+      <w:proofErr w:type="spellEnd"/>
+      <w:r>
+        <w:rPr>
+          <w:rStyle w:val="BookTitle"/>
+          <w:sz w:val="28"/>
+          <w:szCs w:val="32"/>
+        </w:rPr>
+        <w:t xml:space="preserve">, </w:t>
+      </w:r>
+      <w:proofErr w:type="spellStart"/>
+      <w:r>
+        <w:rPr>
+          <w:rStyle w:val="BookTitle"/>
+          <w:sz w:val="28"/>
+          <w:szCs w:val="32"/>
+        </w:rPr>
+        <w:t>Sascha</w:t>
+      </w:r>
+      <w:proofErr w:type="spellEnd"/>
+      <w:r>
+        <w:rPr>
+          <w:rStyle w:val="BookTitle"/>
+          <w:sz w:val="28"/>
+          <w:szCs w:val="32"/>
+        </w:rPr>
+        <w:t xml:space="preserve"> | </w:t>
+      </w:r>
+      <w:r>
+        <w:rPr>
+          <w:rStyle w:val="BookTitle"/>
+          <w:sz w:val="28"/>
+          <w:szCs w:val="32"/>
+        </w:rPr>
+        <w:t xml:space="preserve">SHU </w:t>
+      </w:r>
+      <w:r>
+        <w:rPr>
+          <w:rStyle w:val="BookTitle"/>
+          <w:sz w:val="28"/>
+          <w:szCs w:val="32"/>
+        </w:rPr>
         <w:t>2012</w:t>
       </w:r>
     </w:p>
     <w:p/>
     <w:p>
       <w:pPr>
-        <w:pStyle w:val="IntensivesAnfhrungszeichen"/>
-      </w:pPr>
+        <w:pStyle w:val="IntenseQuote"/>
+      </w:pPr>
+      <w:proofErr w:type="spellStart"/>
+      <w:proofErr w:type="gramStart"/>
       <w:r>
         <w:t>sortRows</w:t>
       </w:r>
+      <w:proofErr w:type="spellEnd"/>
+      <w:proofErr w:type="gramEnd"/>
       <w:r>
         <w:t xml:space="preserve"> – sort each row of data</w:t>
       </w:r>
     </w:p>
     <w:p>
+      <w:pPr>
+        <w:rPr>
+          <w:b/>
+          <w:i/>
+          <w:color w:val="00B0F0"/>
+          <w:sz w:val="22"/>
+          <w:szCs w:val="22"/>
+          <w:u w:val="single"/>
+        </w:rPr>
+      </w:pPr>
+      <w:r>
+        <w:rPr>
+          <w:b/>
+          <w:i/>
+          <w:noProof/>
+          <w:color w:val="00B0F0"/>
+          <w:sz w:val="22"/>
+          <w:szCs w:val="22"/>
+          <w:u w:val="single"/>
+          <w:lang w:eastAsia="en-GB"/>
+        </w:rPr>
+        <w:drawing>
+          <wp:anchor distT="0" distB="0" distL="114300" distR="114300" simplePos="0" relativeHeight="251663360" behindDoc="1" locked="0" layoutInCell="1" allowOverlap="1">
+            <wp:simplePos x="0" y="0"/>
+            <wp:positionH relativeFrom="column">
+              <wp:posOffset>-593725</wp:posOffset>
+            </wp:positionH>
+            <wp:positionV relativeFrom="paragraph">
+              <wp:posOffset>288290</wp:posOffset>
+            </wp:positionV>
+            <wp:extent cx="6680835" cy="2587625"/>
+            <wp:effectExtent l="19050" t="0" r="5715" b="0"/>
+            <wp:wrapNone/>
+            <wp:docPr id="28" name="Picture 28"/>
+            <wp:cNvGraphicFramePr>
+              <a:graphicFrameLocks xmlns:a="http://schemas.openxmlformats.org/drawingml/2006/main" noChangeAspect="1"/>
+            </wp:cNvGraphicFramePr>
+            <a:graphic xmlns:a="http://schemas.openxmlformats.org/drawingml/2006/main">
+              <a:graphicData uri="http://schemas.openxmlformats.org/drawingml/2006/picture">
+                <pic:pic xmlns:pic="http://schemas.openxmlformats.org/drawingml/2006/picture">
+                  <pic:nvPicPr>
+                    <pic:cNvPr id="0" name="Picture 28"/>
+                    <pic:cNvPicPr>
+                      <a:picLocks noChangeAspect="1" noChangeArrowheads="1"/>
+                    </pic:cNvPicPr>
+                  </pic:nvPicPr>
+                  <pic:blipFill>
+                    <a:blip r:embed="rId5" cstate="print"/>
+                    <a:srcRect l="8396" t="32626" r="7371" b="12810"/>
+                    <a:stretch>
+                      <a:fillRect/>
+                    </a:stretch>
+                  </pic:blipFill>
+                  <pic:spPr bwMode="auto">
+                    <a:xfrm>
+                      <a:off x="0" y="0"/>
+                      <a:ext cx="6680835" cy="2587625"/>
+                    </a:xfrm>
+                    <a:prstGeom prst="rect">
+                      <a:avLst/>
+                    </a:prstGeom>
+                    <a:noFill/>
+                    <a:ln w="9525">
+                      <a:noFill/>
+                      <a:miter lim="800000"/>
+                      <a:headEnd/>
+                      <a:tailEnd/>
+                    </a:ln>
+                  </pic:spPr>
+                </pic:pic>
+              </a:graphicData>
+            </a:graphic>
+          </wp:anchor>
+        </w:drawing>
+      </w:r>
+      <w:r>
+        <w:rPr>
+          <w:b/>
+          <w:i/>
+          <w:color w:val="00B0F0"/>
+          <w:sz w:val="22"/>
+          <w:szCs w:val="22"/>
+          <w:u w:val="single"/>
+        </w:rPr>
+        <w:t>Parallel For</w:t>
+      </w:r>
+    </w:p>
+    <w:p>
+      <w:pPr>
+        <w:rPr>
+          <w:b/>
+          <w:i/>
+          <w:color w:val="00B0F0"/>
+          <w:u w:val="single"/>
+        </w:rPr>
+      </w:pPr>
+    </w:p>
+    <w:p>
+      <w:pPr>
+        <w:rPr>
+          <w:b/>
+          <w:i/>
+          <w:color w:val="00B0F0"/>
+          <w:u w:val="single"/>
+        </w:rPr>
+      </w:pPr>
+    </w:p>
+    <w:p>
+      <w:pPr>
+        <w:rPr>
+          <w:b/>
+          <w:i/>
+          <w:color w:val="00B0F0"/>
+          <w:u w:val="single"/>
+        </w:rPr>
+      </w:pPr>
+    </w:p>
+    <w:p>
+      <w:pPr>
+        <w:rPr>
+          <w:b/>
+          <w:i/>
+          <w:color w:val="00B0F0"/>
+          <w:u w:val="single"/>
+        </w:rPr>
+      </w:pPr>
+    </w:p>
+    <w:p>
+      <w:pPr>
+        <w:rPr>
+          <w:b/>
+          <w:i/>
+          <w:color w:val="00B0F0"/>
+          <w:u w:val="single"/>
+        </w:rPr>
+      </w:pPr>
+    </w:p>
+    <w:p>
+      <w:pPr>
+        <w:rPr>
+          <w:b/>
+          <w:i/>
+          <w:color w:val="00B0F0"/>
+          <w:u w:val="single"/>
+        </w:rPr>
+      </w:pPr>
+    </w:p>
+    <w:p>
+      <w:pPr>
+        <w:rPr>
+          <w:b/>
+          <w:i/>
+          <w:color w:val="00B0F0"/>
+          <w:u w:val="single"/>
+        </w:rPr>
+      </w:pPr>
+    </w:p>
+    <w:p>
+      <w:pPr>
+        <w:rPr>
+          <w:b/>
+          <w:i/>
+          <w:color w:val="00B0F0"/>
+          <w:u w:val="single"/>
+        </w:rPr>
+      </w:pPr>
+    </w:p>
+    <w:p>
+      <w:pPr>
+        <w:rPr>
+          <w:b/>
+          <w:i/>
+          <w:color w:val="00B0F0"/>
+          <w:sz w:val="22"/>
+          <w:szCs w:val="22"/>
+          <w:u w:val="single"/>
+        </w:rPr>
+      </w:pPr>
+      <w:r>
+        <w:rPr>
+          <w:b/>
+          <w:i/>
+          <w:color w:val="00B0F0"/>
+          <w:sz w:val="22"/>
+          <w:szCs w:val="22"/>
+          <w:u w:val="single"/>
+        </w:rPr>
+        <w:t>Parallel Sections</w:t>
+      </w:r>
+    </w:p>
+    <w:p>
+      <w:pPr>
+        <w:rPr>
+          <w:b/>
+          <w:i/>
+          <w:color w:val="00B0F0"/>
+          <w:u w:val="single"/>
+        </w:rPr>
+      </w:pPr>
+      <w:r>
+        <w:rPr>
+          <w:b/>
+          <w:i/>
+          <w:noProof/>
+          <w:color w:val="00B0F0"/>
+          <w:lang w:eastAsia="en-GB"/>
+        </w:rPr>
+        <w:drawing>
+          <wp:anchor distT="0" distB="0" distL="114300" distR="114300" simplePos="0" relativeHeight="251659264" behindDoc="1" locked="0" layoutInCell="1" allowOverlap="1">
+            <wp:simplePos x="0" y="0"/>
+            <wp:positionH relativeFrom="column">
+              <wp:posOffset>-533041</wp:posOffset>
+            </wp:positionH>
+            <wp:positionV relativeFrom="paragraph">
+              <wp:posOffset>107986</wp:posOffset>
+            </wp:positionV>
+            <wp:extent cx="6140211" cy="1932317"/>
+            <wp:effectExtent l="19050" t="0" r="0" b="0"/>
+            <wp:wrapNone/>
+            <wp:docPr id="10" name="Picture 10"/>
+            <wp:cNvGraphicFramePr>
+              <a:graphicFrameLocks xmlns:a="http://schemas.openxmlformats.org/drawingml/2006/main" noChangeAspect="1"/>
+            </wp:cNvGraphicFramePr>
+            <a:graphic xmlns:a="http://schemas.openxmlformats.org/drawingml/2006/main">
+              <a:graphicData uri="http://schemas.openxmlformats.org/drawingml/2006/picture">
+                <pic:pic xmlns:pic="http://schemas.openxmlformats.org/drawingml/2006/picture">
+                  <pic:nvPicPr>
+                    <pic:cNvPr id="0" name="Picture 10"/>
+                    <pic:cNvPicPr>
+                      <a:picLocks noChangeAspect="1" noChangeArrowheads="1"/>
+                    </pic:cNvPicPr>
+                  </pic:nvPicPr>
+                  <pic:blipFill>
+                    <a:blip r:embed="rId6" cstate="print"/>
+                    <a:srcRect l="9261" t="17408" r="19150" b="45934"/>
+                    <a:stretch>
+                      <a:fillRect/>
+                    </a:stretch>
+                  </pic:blipFill>
+                  <pic:spPr bwMode="auto">
+                    <a:xfrm>
+                      <a:off x="0" y="0"/>
+                      <a:ext cx="6140211" cy="1932317"/>
+                    </a:xfrm>
+                    <a:prstGeom prst="rect">
+                      <a:avLst/>
+                    </a:prstGeom>
+                    <a:noFill/>
+                    <a:ln w="9525">
+                      <a:noFill/>
+                      <a:miter lim="800000"/>
+                      <a:headEnd/>
+                      <a:tailEnd/>
+                    </a:ln>
+                  </pic:spPr>
+                </pic:pic>
+              </a:graphicData>
+            </a:graphic>
+          </wp:anchor>
+        </w:drawing>
+      </w:r>
+    </w:p>
+    <w:p/>
+    <w:p>
       <w:r>
         <w:br w:type="page"/>
       </w:r>
     </w:p>
     <w:p>
       <w:pPr>
-        <w:pStyle w:val="IntensivesAnfhrungszeichen"/>
-      </w:pPr>
+        <w:pStyle w:val="IntenseQuote"/>
+      </w:pPr>
+      <w:proofErr w:type="spellStart"/>
+      <w:proofErr w:type="gramStart"/>
       <w:r>
         <w:lastRenderedPageBreak/>
-        <w:t>outputSortedRows – output the sorted rows</w:t>
-      </w:r>
-    </w:p>
-    <w:p>
+        <w:t>outputSortedRows</w:t>
+      </w:r>
+      <w:proofErr w:type="spellEnd"/>
+      <w:r>
+        <w:t>(</w:t>
+      </w:r>
+      <w:proofErr w:type="gramEnd"/>
+      <w:r>
+        <w:t>) – prints the sorted rows to a file</w:t>
+      </w:r>
+    </w:p>
+    <w:p>
+      <w:pPr>
+        <w:rPr>
+          <w:b/>
+          <w:i/>
+          <w:color w:val="00B0F0"/>
+          <w:sz w:val="22"/>
+          <w:szCs w:val="22"/>
+          <w:u w:val="single"/>
+        </w:rPr>
+      </w:pPr>
+      <w:r>
+        <w:rPr>
+          <w:b/>
+          <w:i/>
+          <w:noProof/>
+          <w:color w:val="00B0F0"/>
+          <w:sz w:val="22"/>
+          <w:szCs w:val="22"/>
+          <w:u w:val="single"/>
+          <w:lang w:eastAsia="en-GB"/>
+        </w:rPr>
+        <w:drawing>
+          <wp:anchor distT="0" distB="0" distL="114300" distR="114300" simplePos="0" relativeHeight="251660288" behindDoc="1" locked="0" layoutInCell="1" allowOverlap="1">
+            <wp:simplePos x="0" y="0"/>
+            <wp:positionH relativeFrom="column">
+              <wp:posOffset>-705569</wp:posOffset>
+            </wp:positionH>
+            <wp:positionV relativeFrom="paragraph">
+              <wp:posOffset>322880</wp:posOffset>
+            </wp:positionV>
+            <wp:extent cx="6722996" cy="1690777"/>
+            <wp:effectExtent l="19050" t="0" r="1654" b="0"/>
+            <wp:wrapNone/>
+            <wp:docPr id="3" name="Picture 22"/>
+            <wp:cNvGraphicFramePr>
+              <a:graphicFrameLocks xmlns:a="http://schemas.openxmlformats.org/drawingml/2006/main" noChangeAspect="1"/>
+            </wp:cNvGraphicFramePr>
+            <a:graphic xmlns:a="http://schemas.openxmlformats.org/drawingml/2006/main">
+              <a:graphicData uri="http://schemas.openxmlformats.org/drawingml/2006/picture">
+                <pic:pic xmlns:pic="http://schemas.openxmlformats.org/drawingml/2006/picture">
+                  <pic:nvPicPr>
+                    <pic:cNvPr id="0" name="Picture 22"/>
+                    <pic:cNvPicPr>
+                      <a:picLocks noChangeAspect="1" noChangeArrowheads="1"/>
+                    </pic:cNvPicPr>
+                  </pic:nvPicPr>
+                  <pic:blipFill>
+                    <a:blip r:embed="rId7" cstate="print"/>
+                    <a:srcRect l="7849" t="9091" r="14291" b="56136"/>
+                    <a:stretch>
+                      <a:fillRect/>
+                    </a:stretch>
+                  </pic:blipFill>
+                  <pic:spPr bwMode="auto">
+                    <a:xfrm>
+                      <a:off x="0" y="0"/>
+                      <a:ext cx="6722996" cy="1690777"/>
+                    </a:xfrm>
+                    <a:prstGeom prst="rect">
+                      <a:avLst/>
+                    </a:prstGeom>
+                    <a:noFill/>
+                    <a:ln w="9525">
+                      <a:noFill/>
+                      <a:miter lim="800000"/>
+                      <a:headEnd/>
+                      <a:tailEnd/>
+                    </a:ln>
+                  </pic:spPr>
+                </pic:pic>
+              </a:graphicData>
+            </a:graphic>
+          </wp:anchor>
+        </w:drawing>
+      </w:r>
+      <w:r>
+        <w:rPr>
+          <w:b/>
+          <w:i/>
+          <w:color w:val="00B0F0"/>
+          <w:sz w:val="22"/>
+          <w:szCs w:val="22"/>
+          <w:u w:val="single"/>
+        </w:rPr>
+        <w:t>Parallel For</w:t>
+      </w:r>
+    </w:p>
+    <w:p>
+      <w:pPr>
+        <w:rPr>
+          <w:b/>
+          <w:i/>
+          <w:color w:val="00B0F0"/>
+          <w:u w:val="single"/>
+        </w:rPr>
+      </w:pPr>
+    </w:p>
+    <w:p>
+      <w:pPr>
+        <w:rPr>
+          <w:b/>
+          <w:i/>
+          <w:color w:val="00B0F0"/>
+          <w:u w:val="single"/>
+        </w:rPr>
+      </w:pPr>
+    </w:p>
+    <w:p>
+      <w:pPr>
+        <w:rPr>
+          <w:b/>
+          <w:i/>
+          <w:color w:val="00B0F0"/>
+          <w:u w:val="single"/>
+        </w:rPr>
+      </w:pPr>
+    </w:p>
+    <w:p>
+      <w:pPr>
+        <w:rPr>
+          <w:b/>
+          <w:i/>
+          <w:color w:val="00B0F0"/>
+          <w:u w:val="single"/>
+        </w:rPr>
+      </w:pPr>
+    </w:p>
+    <w:p>
+      <w:pPr>
+        <w:rPr>
+          <w:b/>
+          <w:i/>
+          <w:color w:val="00B0F0"/>
+          <w:u w:val="single"/>
+        </w:rPr>
+      </w:pPr>
+    </w:p>
+    <w:p>
+      <w:pPr>
+        <w:rPr>
+          <w:b/>
+          <w:i/>
+          <w:color w:val="00B0F0"/>
+          <w:u w:val="single"/>
+        </w:rPr>
+      </w:pPr>
+    </w:p>
+    <w:p>
+      <w:pPr>
+        <w:rPr>
+          <w:b/>
+          <w:i/>
+          <w:color w:val="00B0F0"/>
+          <w:sz w:val="22"/>
+          <w:szCs w:val="22"/>
+        </w:rPr>
+      </w:pPr>
+      <w:r>
+        <w:rPr>
+          <w:b/>
+          <w:i/>
+          <w:noProof/>
+          <w:color w:val="00B0F0"/>
+          <w:sz w:val="22"/>
+          <w:szCs w:val="22"/>
+          <w:u w:val="single"/>
+          <w:lang w:eastAsia="en-GB"/>
+        </w:rPr>
+        <w:drawing>
+          <wp:anchor distT="0" distB="0" distL="114300" distR="114300" simplePos="0" relativeHeight="251661312" behindDoc="1" locked="0" layoutInCell="1" allowOverlap="1">
+            <wp:simplePos x="0" y="0"/>
+            <wp:positionH relativeFrom="column">
+              <wp:posOffset>-706120</wp:posOffset>
+            </wp:positionH>
+            <wp:positionV relativeFrom="paragraph">
+              <wp:posOffset>308610</wp:posOffset>
+            </wp:positionV>
+            <wp:extent cx="7194550" cy="1776730"/>
+            <wp:effectExtent l="19050" t="0" r="6350" b="0"/>
+            <wp:wrapNone/>
+            <wp:docPr id="19" name="Picture 19"/>
+            <wp:cNvGraphicFramePr>
+              <a:graphicFrameLocks xmlns:a="http://schemas.openxmlformats.org/drawingml/2006/main" noChangeAspect="1"/>
+            </wp:cNvGraphicFramePr>
+            <a:graphic xmlns:a="http://schemas.openxmlformats.org/drawingml/2006/main">
+              <a:graphicData uri="http://schemas.openxmlformats.org/drawingml/2006/picture">
+                <pic:pic xmlns:pic="http://schemas.openxmlformats.org/drawingml/2006/picture">
+                  <pic:nvPicPr>
+                    <pic:cNvPr id="0" name="Picture 19"/>
+                    <pic:cNvPicPr>
+                      <a:picLocks noChangeAspect="1" noChangeArrowheads="1"/>
+                    </pic:cNvPicPr>
+                  </pic:nvPicPr>
+                  <pic:blipFill>
+                    <a:blip r:embed="rId7" cstate="print"/>
+                    <a:srcRect l="7845" t="44545" r="13491" b="20879"/>
+                    <a:stretch>
+                      <a:fillRect/>
+                    </a:stretch>
+                  </pic:blipFill>
+                  <pic:spPr bwMode="auto">
+                    <a:xfrm>
+                      <a:off x="0" y="0"/>
+                      <a:ext cx="7194550" cy="1776730"/>
+                    </a:xfrm>
+                    <a:prstGeom prst="rect">
+                      <a:avLst/>
+                    </a:prstGeom>
+                    <a:noFill/>
+                    <a:ln w="9525">
+                      <a:noFill/>
+                      <a:miter lim="800000"/>
+                      <a:headEnd/>
+                      <a:tailEnd/>
+                    </a:ln>
+                  </pic:spPr>
+                </pic:pic>
+              </a:graphicData>
+            </a:graphic>
+          </wp:anchor>
+        </w:drawing>
+      </w:r>
+      <w:r>
+        <w:rPr>
+          <w:b/>
+          <w:i/>
+          <w:color w:val="00B0F0"/>
+          <w:sz w:val="22"/>
+          <w:szCs w:val="22"/>
+          <w:u w:val="single"/>
+        </w:rPr>
+        <w:t>Parallel Section</w:t>
+      </w:r>
+    </w:p>
+    <w:p/>
+    <w:p/>
+    <w:p/>
+    <w:p/>
+    <w:p>
+      <w:pPr>
+        <w:pStyle w:val="IntenseQuote"/>
+        <w:rPr>
+          <w:b w:val="0"/>
+          <w:bCs w:val="0"/>
+          <w:i w:val="0"/>
+          <w:iCs w:val="0"/>
+          <w:color w:val="auto"/>
+        </w:rPr>
+      </w:pPr>
+    </w:p>
+    <w:p>
+      <w:pPr>
+        <w:pStyle w:val="IntenseQuote"/>
+        <w:jc w:val="both"/>
+        <w:rPr>
+          <w:b w:val="0"/>
+          <w:bCs w:val="0"/>
+          <w:i w:val="0"/>
+          <w:iCs w:val="0"/>
+          <w:color w:val="auto"/>
+        </w:rPr>
+      </w:pPr>
+    </w:p>
+    <w:p>
+      <w:pPr>
+        <w:rPr>
+          <w:b/>
+          <w:bCs/>
+          <w:i/>
+          <w:iCs/>
+          <w:color w:val="4F81BD" w:themeColor="accent1"/>
+        </w:rPr>
+      </w:pPr>
       <w:r>
         <w:br w:type="page"/>
       </w:r>
     </w:p>
     <w:p>
       <w:pPr>
-        <w:pStyle w:val="IntensivesAnfhrungszeichen"/>
-      </w:pPr>
+        <w:pStyle w:val="IntenseQuote"/>
+      </w:pPr>
+      <w:proofErr w:type="spellStart"/>
+      <w:proofErr w:type="gramStart"/>
       <w:r>
         <w:lastRenderedPageBreak/>
-        <w:t>sortAll – sort all data (2,000,000 numbers)</w:t>
-      </w:r>
-    </w:p>
-    <w:p>
+        <w:t>sortAll</w:t>
+      </w:r>
+      <w:proofErr w:type="spellEnd"/>
+      <w:proofErr w:type="gramEnd"/>
+      <w:r>
+        <w:t xml:space="preserve"> – sort all data (2,000,000 numbers)</w:t>
+      </w:r>
+      <w:r>
+        <w:t xml:space="preserve"> – For both .exe files</w:t>
+      </w:r>
+    </w:p>
+    <w:p>
+      <w:r>
+        <w:rPr>
+          <w:noProof/>
+          <w:lang w:eastAsia="en-GB"/>
+        </w:rPr>
+        <w:drawing>
+          <wp:anchor distT="0" distB="0" distL="114300" distR="114300" simplePos="0" relativeHeight="251662336" behindDoc="1" locked="0" layoutInCell="1" allowOverlap="1">
+            <wp:simplePos x="0" y="0"/>
+            <wp:positionH relativeFrom="column">
+              <wp:posOffset>-809086</wp:posOffset>
+            </wp:positionH>
+            <wp:positionV relativeFrom="paragraph">
+              <wp:posOffset>50393</wp:posOffset>
+            </wp:positionV>
+            <wp:extent cx="7227139" cy="2631056"/>
+            <wp:effectExtent l="19050" t="0" r="0" b="0"/>
+            <wp:wrapNone/>
+            <wp:docPr id="5" name="Picture 25"/>
+            <wp:cNvGraphicFramePr>
+              <a:graphicFrameLocks xmlns:a="http://schemas.openxmlformats.org/drawingml/2006/main" noChangeAspect="1"/>
+            </wp:cNvGraphicFramePr>
+            <a:graphic xmlns:a="http://schemas.openxmlformats.org/drawingml/2006/main">
+              <a:graphicData uri="http://schemas.openxmlformats.org/drawingml/2006/picture">
+                <pic:pic xmlns:pic="http://schemas.openxmlformats.org/drawingml/2006/picture">
+                  <pic:nvPicPr>
+                    <pic:cNvPr id="0" name="Picture 25"/>
+                    <pic:cNvPicPr>
+                      <a:picLocks noChangeAspect="1" noChangeArrowheads="1"/>
+                    </pic:cNvPicPr>
+                  </pic:nvPicPr>
+                  <pic:blipFill>
+                    <a:blip r:embed="rId8" cstate="print"/>
+                    <a:srcRect l="9440" t="23529" r="7027" b="25936"/>
+                    <a:stretch>
+                      <a:fillRect/>
+                    </a:stretch>
+                  </pic:blipFill>
+                  <pic:spPr bwMode="auto">
+                    <a:xfrm>
+                      <a:off x="0" y="0"/>
+                      <a:ext cx="7227139" cy="2631056"/>
+                    </a:xfrm>
+                    <a:prstGeom prst="rect">
+                      <a:avLst/>
+                    </a:prstGeom>
+                    <a:noFill/>
+                    <a:ln w="9525">
+                      <a:noFill/>
+                      <a:miter lim="800000"/>
+                      <a:headEnd/>
+                      <a:tailEnd/>
+                    </a:ln>
+                  </pic:spPr>
+                </pic:pic>
+              </a:graphicData>
+            </a:graphic>
+          </wp:anchor>
+        </w:drawing>
+      </w:r>
       <w:r>
         <w:br w:type="page"/>
       </w:r>
     </w:p>
     <w:p>
       <w:pPr>
-        <w:pStyle w:val="IntensivesAnfhrungszeichen"/>
-      </w:pPr>
+        <w:pStyle w:val="IntenseQuote"/>
+      </w:pPr>
+      <w:proofErr w:type="spellStart"/>
+      <w:proofErr w:type="gramStart"/>
       <w:r>
         <w:lastRenderedPageBreak/>
-        <w:t>outputSortedAll – output the 2,000,000 sorted numbers</w:t>
-      </w:r>
-    </w:p>
-    <w:p>
+        <w:t>outputSortedAll</w:t>
+      </w:r>
+      <w:proofErr w:type="spellEnd"/>
+      <w:proofErr w:type="gramEnd"/>
+      <w:r>
+        <w:t xml:space="preserve"> – output the 2,000,000 sorted numbers</w:t>
+      </w:r>
+    </w:p>
+    <w:p>
+      <w:pPr>
+        <w:rPr>
+          <w:b/>
+          <w:i/>
+          <w:color w:val="00B0F0"/>
+          <w:sz w:val="22"/>
+          <w:szCs w:val="22"/>
+          <w:u w:val="single"/>
+        </w:rPr>
+      </w:pPr>
+      <w:r>
+        <w:rPr>
+          <w:b/>
+          <w:i/>
+          <w:noProof/>
+          <w:color w:val="00B0F0"/>
+          <w:sz w:val="22"/>
+          <w:szCs w:val="22"/>
+          <w:u w:val="single"/>
+          <w:lang w:eastAsia="en-GB"/>
+        </w:rPr>
+        <w:drawing>
+          <wp:anchor distT="0" distB="0" distL="114300" distR="114300" simplePos="0" relativeHeight="251664384" behindDoc="1" locked="0" layoutInCell="1" allowOverlap="1">
+            <wp:simplePos x="0" y="0"/>
+            <wp:positionH relativeFrom="column">
+              <wp:posOffset>-671063</wp:posOffset>
+            </wp:positionH>
+            <wp:positionV relativeFrom="paragraph">
+              <wp:posOffset>210736</wp:posOffset>
+            </wp:positionV>
+            <wp:extent cx="6991051" cy="2070340"/>
+            <wp:effectExtent l="19050" t="0" r="299" b="0"/>
+            <wp:wrapNone/>
+            <wp:docPr id="31" name="Picture 31"/>
+            <wp:cNvGraphicFramePr>
+              <a:graphicFrameLocks xmlns:a="http://schemas.openxmlformats.org/drawingml/2006/main" noChangeAspect="1"/>
+            </wp:cNvGraphicFramePr>
+            <a:graphic xmlns:a="http://schemas.openxmlformats.org/drawingml/2006/main">
+              <a:graphicData uri="http://schemas.openxmlformats.org/drawingml/2006/picture">
+                <pic:pic xmlns:pic="http://schemas.openxmlformats.org/drawingml/2006/picture">
+                  <pic:nvPicPr>
+                    <pic:cNvPr id="0" name="Picture 31"/>
+                    <pic:cNvPicPr>
+                      <a:picLocks noChangeAspect="1" noChangeArrowheads="1"/>
+                    </pic:cNvPicPr>
+                  </pic:nvPicPr>
+                  <pic:blipFill>
+                    <a:blip r:embed="rId9" cstate="print"/>
+                    <a:srcRect l="12303" t="20588" r="26785" b="47326"/>
+                    <a:stretch>
+                      <a:fillRect/>
+                    </a:stretch>
+                  </pic:blipFill>
+                  <pic:spPr bwMode="auto">
+                    <a:xfrm>
+                      <a:off x="0" y="0"/>
+                      <a:ext cx="6991051" cy="2070340"/>
+                    </a:xfrm>
+                    <a:prstGeom prst="rect">
+                      <a:avLst/>
+                    </a:prstGeom>
+                    <a:noFill/>
+                    <a:ln w="9525">
+                      <a:noFill/>
+                      <a:miter lim="800000"/>
+                      <a:headEnd/>
+                      <a:tailEnd/>
+                    </a:ln>
+                  </pic:spPr>
+                </pic:pic>
+              </a:graphicData>
+            </a:graphic>
+          </wp:anchor>
+        </w:drawing>
+      </w:r>
+      <w:r>
+        <w:rPr>
+          <w:b/>
+          <w:i/>
+          <w:color w:val="00B0F0"/>
+          <w:sz w:val="22"/>
+          <w:szCs w:val="22"/>
+          <w:u w:val="single"/>
+        </w:rPr>
+        <w:t>Parallel For</w:t>
+      </w:r>
+    </w:p>
+    <w:p>
+      <w:pPr>
+        <w:rPr>
+          <w:b/>
+          <w:i/>
+          <w:color w:val="00B0F0"/>
+          <w:u w:val="single"/>
+        </w:rPr>
+      </w:pPr>
+    </w:p>
+    <w:p>
+      <w:pPr>
+        <w:rPr>
+          <w:b/>
+          <w:i/>
+          <w:color w:val="00B0F0"/>
+          <w:u w:val="single"/>
+        </w:rPr>
+      </w:pPr>
+    </w:p>
+    <w:p>
+      <w:pPr>
+        <w:rPr>
+          <w:b/>
+          <w:i/>
+          <w:color w:val="00B0F0"/>
+          <w:u w:val="single"/>
+        </w:rPr>
+      </w:pPr>
+    </w:p>
+    <w:p>
+      <w:pPr>
+        <w:rPr>
+          <w:b/>
+          <w:i/>
+          <w:color w:val="00B0F0"/>
+          <w:u w:val="single"/>
+        </w:rPr>
+      </w:pPr>
+    </w:p>
+    <w:p>
+      <w:pPr>
+        <w:rPr>
+          <w:b/>
+          <w:i/>
+          <w:color w:val="00B0F0"/>
+          <w:u w:val="single"/>
+        </w:rPr>
+      </w:pPr>
+    </w:p>
+    <w:p>
+      <w:pPr>
+        <w:rPr>
+          <w:b/>
+          <w:i/>
+          <w:color w:val="00B0F0"/>
+          <w:sz w:val="22"/>
+          <w:szCs w:val="22"/>
+          <w:u w:val="single"/>
+        </w:rPr>
+      </w:pPr>
+      <w:r>
+        <w:rPr>
+          <w:b/>
+          <w:i/>
+          <w:noProof/>
+          <w:color w:val="00B0F0"/>
+          <w:sz w:val="22"/>
+          <w:szCs w:val="22"/>
+          <w:u w:val="single"/>
+          <w:lang w:eastAsia="en-GB"/>
+        </w:rPr>
+        <w:drawing>
+          <wp:anchor distT="0" distB="0" distL="114300" distR="114300" simplePos="0" relativeHeight="251665408" behindDoc="1" locked="0" layoutInCell="1" allowOverlap="1">
+            <wp:simplePos x="0" y="0"/>
+            <wp:positionH relativeFrom="column">
+              <wp:posOffset>-740074</wp:posOffset>
+            </wp:positionH>
+            <wp:positionV relativeFrom="paragraph">
+              <wp:posOffset>309829</wp:posOffset>
+            </wp:positionV>
+            <wp:extent cx="7132248" cy="1561381"/>
+            <wp:effectExtent l="19050" t="0" r="0" b="0"/>
+            <wp:wrapNone/>
+            <wp:docPr id="6" name="Picture 34"/>
+            <wp:cNvGraphicFramePr>
+              <a:graphicFrameLocks xmlns:a="http://schemas.openxmlformats.org/drawingml/2006/main" noChangeAspect="1"/>
+            </wp:cNvGraphicFramePr>
+            <a:graphic xmlns:a="http://schemas.openxmlformats.org/drawingml/2006/main">
+              <a:graphicData uri="http://schemas.openxmlformats.org/drawingml/2006/picture">
+                <pic:pic xmlns:pic="http://schemas.openxmlformats.org/drawingml/2006/picture">
+                  <pic:nvPicPr>
+                    <pic:cNvPr id="0" name="Picture 34"/>
+                    <pic:cNvPicPr>
+                      <a:picLocks noChangeAspect="1" noChangeArrowheads="1"/>
+                    </pic:cNvPicPr>
+                  </pic:nvPicPr>
+                  <pic:blipFill>
+                    <a:blip r:embed="rId9" cstate="print"/>
+                    <a:srcRect l="11702" t="59359" r="18201" b="13369"/>
+                    <a:stretch>
+                      <a:fillRect/>
+                    </a:stretch>
+                  </pic:blipFill>
+                  <pic:spPr bwMode="auto">
+                    <a:xfrm>
+                      <a:off x="0" y="0"/>
+                      <a:ext cx="7132248" cy="1561381"/>
+                    </a:xfrm>
+                    <a:prstGeom prst="rect">
+                      <a:avLst/>
+                    </a:prstGeom>
+                    <a:noFill/>
+                    <a:ln w="9525">
+                      <a:noFill/>
+                      <a:miter lim="800000"/>
+                      <a:headEnd/>
+                      <a:tailEnd/>
+                    </a:ln>
+                  </pic:spPr>
+                </pic:pic>
+              </a:graphicData>
+            </a:graphic>
+          </wp:anchor>
+        </w:drawing>
+      </w:r>
+      <w:r>
+        <w:rPr>
+          <w:b/>
+          <w:i/>
+          <w:color w:val="00B0F0"/>
+          <w:sz w:val="22"/>
+          <w:szCs w:val="22"/>
+          <w:u w:val="single"/>
+        </w:rPr>
+        <w:t>Parallel Section</w:t>
+      </w:r>
+    </w:p>
+    <w:p/>
+    <w:p/>
+    <w:p>
+      <w:pPr>
+        <w:pStyle w:val="IntenseQuote"/>
+      </w:pPr>
+    </w:p>
+    <w:p>
+      <w:pPr>
+        <w:pStyle w:val="IntenseQuote"/>
+      </w:pPr>
+    </w:p>
+    <w:p>
+      <w:pPr>
+        <w:pStyle w:val="IntenseQuote"/>
+      </w:pPr>
+    </w:p>
+    <w:p>
+      <w:pPr>
+        <w:rPr>
+          <w:b/>
+          <w:bCs/>
+          <w:i/>
+          <w:iCs/>
+          <w:color w:val="4F81BD" w:themeColor="accent1"/>
+        </w:rPr>
+      </w:pPr>
       <w:r>
         <w:br w:type="page"/>
       </w:r>
     </w:p>
     <w:p>
       <w:pPr>
-        <w:pStyle w:val="IntensivesAnfhrungszeichen"/>
-      </w:pPr>
-      <w:r>
+        <w:pStyle w:val="IntenseQuote"/>
+      </w:pPr>
+      <w:r>
+        <w:rPr>
+          <w:noProof/>
+          <w:lang w:eastAsia="en-GB"/>
+        </w:rPr>
         <w:lastRenderedPageBreak/>
-        <w:t>calcMovingAve – calculate a 100 number moving int average</w:t>
-      </w:r>
-    </w:p>
-    <w:p>
+        <w:drawing>
+          <wp:anchor distT="0" distB="0" distL="114300" distR="114300" simplePos="0" relativeHeight="251666432" behindDoc="1" locked="0" layoutInCell="1" allowOverlap="1">
+            <wp:simplePos x="0" y="0"/>
+            <wp:positionH relativeFrom="column">
+              <wp:posOffset>-942852</wp:posOffset>
+            </wp:positionH>
+            <wp:positionV relativeFrom="paragraph">
+              <wp:posOffset>293989</wp:posOffset>
+            </wp:positionV>
+            <wp:extent cx="7479170" cy="1632857"/>
+            <wp:effectExtent l="19050" t="0" r="7480" b="0"/>
+            <wp:wrapNone/>
+            <wp:docPr id="43" name="Picture 43"/>
+            <wp:cNvGraphicFramePr>
+              <a:graphicFrameLocks xmlns:a="http://schemas.openxmlformats.org/drawingml/2006/main" noChangeAspect="1"/>
+            </wp:cNvGraphicFramePr>
+            <a:graphic xmlns:a="http://schemas.openxmlformats.org/drawingml/2006/main">
+              <a:graphicData uri="http://schemas.openxmlformats.org/drawingml/2006/picture">
+                <pic:pic xmlns:pic="http://schemas.openxmlformats.org/drawingml/2006/picture">
+                  <pic:nvPicPr>
+                    <pic:cNvPr id="0" name="Picture 43"/>
+                    <pic:cNvPicPr>
+                      <a:picLocks noChangeAspect="1" noChangeArrowheads="1"/>
+                    </pic:cNvPicPr>
+                  </pic:nvPicPr>
+                  <pic:blipFill>
+                    <a:blip r:embed="rId10" cstate="print"/>
+                    <a:srcRect l="5342" t="28348" r="4653" b="36681"/>
+                    <a:stretch>
+                      <a:fillRect/>
+                    </a:stretch>
+                  </pic:blipFill>
+                  <pic:spPr bwMode="auto">
+                    <a:xfrm>
+                      <a:off x="0" y="0"/>
+                      <a:ext cx="7479170" cy="1632857"/>
+                    </a:xfrm>
+                    <a:prstGeom prst="rect">
+                      <a:avLst/>
+                    </a:prstGeom>
+                    <a:noFill/>
+                    <a:ln w="9525">
+                      <a:noFill/>
+                      <a:miter lim="800000"/>
+                      <a:headEnd/>
+                      <a:tailEnd/>
+                    </a:ln>
+                  </pic:spPr>
+                </pic:pic>
+              </a:graphicData>
+            </a:graphic>
+          </wp:anchor>
+        </w:drawing>
+      </w:r>
+      <w:proofErr w:type="spellStart"/>
+      <w:proofErr w:type="gramStart"/>
+      <w:r>
+        <w:t>calcMovingAve</w:t>
+      </w:r>
+      <w:proofErr w:type="spellEnd"/>
+      <w:proofErr w:type="gramEnd"/>
+      <w:r>
+        <w:t xml:space="preserve"> – calculate a 100 number moving </w:t>
+      </w:r>
+      <w:proofErr w:type="spellStart"/>
+      <w:r>
+        <w:t>int</w:t>
+      </w:r>
+      <w:proofErr w:type="spellEnd"/>
+      <w:r>
+        <w:t xml:space="preserve"> average</w:t>
+      </w:r>
+    </w:p>
+    <w:p>
+      <w:pPr>
+        <w:rPr>
+          <w:b/>
+          <w:i/>
+          <w:color w:val="00B0F0"/>
+          <w:sz w:val="22"/>
+          <w:szCs w:val="22"/>
+          <w:u w:val="single"/>
+        </w:rPr>
+      </w:pPr>
+      <w:r>
+        <w:rPr>
+          <w:b/>
+          <w:i/>
+          <w:color w:val="00B0F0"/>
+          <w:sz w:val="22"/>
+          <w:szCs w:val="22"/>
+          <w:u w:val="single"/>
+        </w:rPr>
+        <w:t>Parallel For</w:t>
+      </w:r>
+    </w:p>
+    <w:p>
+      <w:pPr>
+        <w:rPr>
+          <w:b/>
+          <w:i/>
+          <w:color w:val="00B0F0"/>
+          <w:sz w:val="22"/>
+          <w:szCs w:val="22"/>
+          <w:u w:val="single"/>
+        </w:rPr>
+      </w:pPr>
+    </w:p>
+    <w:p>
+      <w:pPr>
+        <w:rPr>
+          <w:b/>
+          <w:i/>
+          <w:color w:val="00B0F0"/>
+          <w:sz w:val="22"/>
+          <w:szCs w:val="22"/>
+          <w:u w:val="single"/>
+        </w:rPr>
+      </w:pPr>
+    </w:p>
+    <w:p>
+      <w:pPr>
+        <w:rPr>
+          <w:b/>
+          <w:i/>
+          <w:color w:val="00B0F0"/>
+          <w:sz w:val="22"/>
+          <w:szCs w:val="22"/>
+          <w:u w:val="single"/>
+        </w:rPr>
+      </w:pPr>
+    </w:p>
+    <w:p>
+      <w:pPr>
+        <w:rPr>
+          <w:b/>
+          <w:i/>
+          <w:color w:val="00B0F0"/>
+          <w:sz w:val="22"/>
+          <w:szCs w:val="22"/>
+          <w:u w:val="single"/>
+        </w:rPr>
+      </w:pPr>
+    </w:p>
+    <w:p>
+      <w:pPr>
+        <w:rPr>
+          <w:b/>
+          <w:i/>
+          <w:color w:val="00B0F0"/>
+          <w:sz w:val="22"/>
+          <w:szCs w:val="22"/>
+          <w:u w:val="single"/>
+        </w:rPr>
+      </w:pPr>
+      <w:r>
+        <w:rPr>
+          <w:b/>
+          <w:i/>
+          <w:color w:val="00B0F0"/>
+          <w:sz w:val="22"/>
+          <w:szCs w:val="22"/>
+          <w:u w:val="single"/>
+        </w:rPr>
+        <w:t>Parallel Sections</w:t>
+      </w:r>
+    </w:p>
+    <w:p>
+      <w:r>
+        <w:rPr>
+          <w:noProof/>
+          <w:lang w:eastAsia="en-GB"/>
+        </w:rPr>
+        <w:drawing>
+          <wp:anchor distT="0" distB="0" distL="114300" distR="114300" simplePos="0" relativeHeight="251667456" behindDoc="1" locked="0" layoutInCell="1" allowOverlap="1">
+            <wp:simplePos x="0" y="0"/>
+            <wp:positionH relativeFrom="column">
+              <wp:posOffset>-875040</wp:posOffset>
+            </wp:positionH>
+            <wp:positionV relativeFrom="paragraph">
+              <wp:posOffset>-1251</wp:posOffset>
+            </wp:positionV>
+            <wp:extent cx="7412156" cy="1009934"/>
+            <wp:effectExtent l="19050" t="0" r="0" b="0"/>
+            <wp:wrapNone/>
+            <wp:docPr id="2" name="Picture 10"/>
+            <wp:cNvGraphicFramePr>
+              <a:graphicFrameLocks xmlns:a="http://schemas.openxmlformats.org/drawingml/2006/main" noChangeAspect="1"/>
+            </wp:cNvGraphicFramePr>
+            <a:graphic xmlns:a="http://schemas.openxmlformats.org/drawingml/2006/main">
+              <a:graphicData uri="http://schemas.openxmlformats.org/drawingml/2006/picture">
+                <pic:pic xmlns:pic="http://schemas.openxmlformats.org/drawingml/2006/picture">
+                  <pic:nvPicPr>
+                    <pic:cNvPr id="0" name="Picture 10"/>
+                    <pic:cNvPicPr>
+                      <a:picLocks noChangeAspect="1" noChangeArrowheads="1"/>
+                    </pic:cNvPicPr>
+                  </pic:nvPicPr>
+                  <pic:blipFill>
+                    <a:blip r:embed="rId11" cstate="print"/>
+                    <a:srcRect l="4552" t="53814" r="2348" b="25847"/>
+                    <a:stretch>
+                      <a:fillRect/>
+                    </a:stretch>
+                  </pic:blipFill>
+                  <pic:spPr bwMode="auto">
+                    <a:xfrm>
+                      <a:off x="0" y="0"/>
+                      <a:ext cx="7412156" cy="1009934"/>
+                    </a:xfrm>
+                    <a:prstGeom prst="rect">
+                      <a:avLst/>
+                    </a:prstGeom>
+                    <a:noFill/>
+                    <a:ln w="9525">
+                      <a:noFill/>
+                      <a:miter lim="800000"/>
+                      <a:headEnd/>
+                      <a:tailEnd/>
+                    </a:ln>
+                  </pic:spPr>
+                </pic:pic>
+              </a:graphicData>
+            </a:graphic>
+          </wp:anchor>
+        </w:drawing>
+      </w:r>
       <w:r>
         <w:br w:type="page"/>
       </w:r>
     </w:p>
     <w:p>
       <w:pPr>
-        <w:pStyle w:val="IntensivesAnfhrungszeichen"/>
-      </w:pPr>
+        <w:pStyle w:val="IntenseQuote"/>
+      </w:pPr>
+      <w:proofErr w:type="spellStart"/>
+      <w:proofErr w:type="gramStart"/>
       <w:r>
         <w:lastRenderedPageBreak/>
-        <w:t>outputAveRows – output the rows of moving averages</w:t>
-      </w:r>
-    </w:p>
-    <w:p/>
+        <w:t>outputAveRows</w:t>
+      </w:r>
+      <w:proofErr w:type="spellEnd"/>
+      <w:proofErr w:type="gramEnd"/>
+      <w:r>
+        <w:t xml:space="preserve"> – output the rows of moving averages</w:t>
+      </w:r>
+    </w:p>
+    <w:p>
+      <w:pPr>
+        <w:rPr>
+          <w:b/>
+          <w:i/>
+          <w:color w:val="00B0F0"/>
+          <w:sz w:val="22"/>
+          <w:szCs w:val="22"/>
+          <w:u w:val="single"/>
+        </w:rPr>
+      </w:pPr>
+      <w:r>
+        <w:rPr>
+          <w:b/>
+          <w:i/>
+          <w:color w:val="00B0F0"/>
+          <w:sz w:val="22"/>
+          <w:szCs w:val="22"/>
+          <w:u w:val="single"/>
+        </w:rPr>
+        <w:t>Parallel For</w:t>
+      </w:r>
+    </w:p>
+    <w:p>
+      <w:pPr>
+        <w:rPr>
+          <w:b/>
+          <w:i/>
+          <w:color w:val="00B0F0"/>
+          <w:sz w:val="22"/>
+          <w:szCs w:val="22"/>
+          <w:u w:val="single"/>
+        </w:rPr>
+      </w:pPr>
+      <w:r>
+        <w:rPr>
+          <w:b/>
+          <w:i/>
+          <w:noProof/>
+          <w:color w:val="00B0F0"/>
+          <w:sz w:val="22"/>
+          <w:szCs w:val="22"/>
+          <w:u w:val="single"/>
+          <w:lang w:eastAsia="en-GB"/>
+        </w:rPr>
+        <w:drawing>
+          <wp:anchor distT="0" distB="0" distL="114300" distR="114300" simplePos="0" relativeHeight="251669504" behindDoc="1" locked="0" layoutInCell="1" allowOverlap="1">
+            <wp:simplePos x="0" y="0"/>
+            <wp:positionH relativeFrom="column">
+              <wp:posOffset>-779780</wp:posOffset>
+            </wp:positionH>
+            <wp:positionV relativeFrom="paragraph">
+              <wp:posOffset>43180</wp:posOffset>
+            </wp:positionV>
+            <wp:extent cx="6131560" cy="1671320"/>
+            <wp:effectExtent l="19050" t="0" r="2540" b="0"/>
+            <wp:wrapNone/>
+            <wp:docPr id="8" name="Picture 19"/>
+            <wp:cNvGraphicFramePr>
+              <a:graphicFrameLocks xmlns:a="http://schemas.openxmlformats.org/drawingml/2006/main" noChangeAspect="1"/>
+            </wp:cNvGraphicFramePr>
+            <a:graphic xmlns:a="http://schemas.openxmlformats.org/drawingml/2006/main">
+              <a:graphicData uri="http://schemas.openxmlformats.org/drawingml/2006/picture">
+                <pic:pic xmlns:pic="http://schemas.openxmlformats.org/drawingml/2006/picture">
+                  <pic:nvPicPr>
+                    <pic:cNvPr id="0" name="Picture 19"/>
+                    <pic:cNvPicPr>
+                      <a:picLocks noChangeAspect="1" noChangeArrowheads="1"/>
+                    </pic:cNvPicPr>
+                  </pic:nvPicPr>
+                  <pic:blipFill>
+                    <a:blip r:embed="rId12" cstate="print"/>
+                    <a:srcRect l="5978" t="34110" r="5790" b="23093"/>
+                    <a:stretch>
+                      <a:fillRect/>
+                    </a:stretch>
+                  </pic:blipFill>
+                  <pic:spPr bwMode="auto">
+                    <a:xfrm>
+                      <a:off x="0" y="0"/>
+                      <a:ext cx="6131560" cy="1671320"/>
+                    </a:xfrm>
+                    <a:prstGeom prst="rect">
+                      <a:avLst/>
+                    </a:prstGeom>
+                    <a:noFill/>
+                    <a:ln w="9525">
+                      <a:noFill/>
+                      <a:miter lim="800000"/>
+                      <a:headEnd/>
+                      <a:tailEnd/>
+                    </a:ln>
+                  </pic:spPr>
+                </pic:pic>
+              </a:graphicData>
+            </a:graphic>
+          </wp:anchor>
+        </w:drawing>
+      </w:r>
+    </w:p>
+    <w:p>
+      <w:pPr>
+        <w:rPr>
+          <w:b/>
+          <w:i/>
+          <w:color w:val="00B0F0"/>
+          <w:sz w:val="22"/>
+          <w:szCs w:val="22"/>
+          <w:u w:val="single"/>
+        </w:rPr>
+      </w:pPr>
+    </w:p>
+    <w:p>
+      <w:pPr>
+        <w:rPr>
+          <w:b/>
+          <w:i/>
+          <w:color w:val="00B0F0"/>
+          <w:sz w:val="22"/>
+          <w:szCs w:val="22"/>
+          <w:u w:val="single"/>
+        </w:rPr>
+      </w:pPr>
+    </w:p>
+    <w:p>
+      <w:pPr>
+        <w:rPr>
+          <w:b/>
+          <w:i/>
+          <w:color w:val="00B0F0"/>
+          <w:sz w:val="22"/>
+          <w:szCs w:val="22"/>
+          <w:u w:val="single"/>
+        </w:rPr>
+      </w:pPr>
+    </w:p>
+    <w:p>
+      <w:pPr>
+        <w:rPr>
+          <w:b/>
+          <w:i/>
+          <w:color w:val="00B0F0"/>
+          <w:sz w:val="22"/>
+          <w:szCs w:val="22"/>
+          <w:u w:val="single"/>
+        </w:rPr>
+      </w:pPr>
+    </w:p>
+    <w:p>
+      <w:pPr>
+        <w:rPr>
+          <w:b/>
+          <w:i/>
+          <w:color w:val="00B0F0"/>
+          <w:sz w:val="22"/>
+          <w:szCs w:val="22"/>
+          <w:u w:val="single"/>
+        </w:rPr>
+      </w:pPr>
+    </w:p>
+    <w:p>
+      <w:pPr>
+        <w:rPr>
+          <w:b/>
+          <w:i/>
+          <w:color w:val="00B0F0"/>
+          <w:sz w:val="22"/>
+          <w:szCs w:val="22"/>
+          <w:u w:val="single"/>
+        </w:rPr>
+      </w:pPr>
+      <w:r>
+        <w:rPr>
+          <w:b/>
+          <w:i/>
+          <w:color w:val="00B0F0"/>
+          <w:sz w:val="22"/>
+          <w:szCs w:val="22"/>
+          <w:u w:val="single"/>
+        </w:rPr>
+        <w:t>Parallel Sections</w:t>
+      </w:r>
+    </w:p>
+    <w:p>
+      <w:r>
+        <w:rPr>
+          <w:noProof/>
+          <w:lang w:eastAsia="en-GB"/>
+        </w:rPr>
+        <w:drawing>
+          <wp:anchor distT="0" distB="0" distL="114300" distR="114300" simplePos="0" relativeHeight="251668480" behindDoc="1" locked="0" layoutInCell="1" allowOverlap="1">
+            <wp:simplePos x="0" y="0"/>
+            <wp:positionH relativeFrom="column">
+              <wp:posOffset>-697458</wp:posOffset>
+            </wp:positionH>
+            <wp:positionV relativeFrom="paragraph">
+              <wp:posOffset>-2114</wp:posOffset>
+            </wp:positionV>
+            <wp:extent cx="7241559" cy="1153236"/>
+            <wp:effectExtent l="19050" t="0" r="0" b="0"/>
+            <wp:wrapNone/>
+            <wp:docPr id="13" name="Picture 13"/>
+            <wp:cNvGraphicFramePr>
+              <a:graphicFrameLocks xmlns:a="http://schemas.openxmlformats.org/drawingml/2006/main" noChangeAspect="1"/>
+            </wp:cNvGraphicFramePr>
+            <a:graphic xmlns:a="http://schemas.openxmlformats.org/drawingml/2006/main">
+              <a:graphicData uri="http://schemas.openxmlformats.org/drawingml/2006/picture">
+                <pic:pic xmlns:pic="http://schemas.openxmlformats.org/drawingml/2006/picture">
+                  <pic:nvPicPr>
+                    <pic:cNvPr id="0" name="Picture 13"/>
+                    <pic:cNvPicPr>
+                      <a:picLocks noChangeAspect="1" noChangeArrowheads="1"/>
+                    </pic:cNvPicPr>
+                  </pic:nvPicPr>
+                  <pic:blipFill>
+                    <a:blip r:embed="rId13" cstate="print"/>
+                    <a:srcRect l="3836" t="25636" r="3409" b="48093"/>
+                    <a:stretch>
+                      <a:fillRect/>
+                    </a:stretch>
+                  </pic:blipFill>
+                  <pic:spPr bwMode="auto">
+                    <a:xfrm>
+                      <a:off x="0" y="0"/>
+                      <a:ext cx="7241559" cy="1153236"/>
+                    </a:xfrm>
+                    <a:prstGeom prst="rect">
+                      <a:avLst/>
+                    </a:prstGeom>
+                    <a:noFill/>
+                    <a:ln w="9525">
+                      <a:noFill/>
+                      <a:miter lim="800000"/>
+                      <a:headEnd/>
+                      <a:tailEnd/>
+                    </a:ln>
+                  </pic:spPr>
+                </pic:pic>
+              </a:graphicData>
+            </a:graphic>
+          </wp:anchor>
+        </w:drawing>
+      </w:r>
+    </w:p>
     <w:sectPr>
       <w:pgSz w:w="11906" w:h="16838"/>
       <w:pgMar w:top="1440" w:right="1440" w:bottom="1440" w:left="1440" w:header="708" w:footer="708" w:gutter="0"/>
@@ -329,18 +1767,18 @@
     <w:lsdException w:name="Bibliography" w:uiPriority="37"/>
     <w:lsdException w:name="TOC Heading" w:uiPriority="39" w:qFormat="1"/>
   </w:latentStyles>
-  <w:style w:type="paragraph" w:default="1" w:styleId="Standard">
+  <w:style w:type="paragraph" w:default="1" w:styleId="Normal">
     <w:name w:val="Normal"/>
     <w:qFormat/>
     <w:rsid w:val="003B00A4"/>
   </w:style>
-  <w:style w:type="character" w:default="1" w:styleId="Absatz-Standardschriftart">
+  <w:style w:type="character" w:default="1" w:styleId="DefaultParagraphFont">
     <w:name w:val="Default Paragraph Font"/>
     <w:uiPriority w:val="1"/>
     <w:semiHidden/>
     <w:unhideWhenUsed/>
   </w:style>
-  <w:style w:type="table" w:default="1" w:styleId="NormaleTabelle">
+  <w:style w:type="table" w:default="1" w:styleId="TableNormal">
     <w:name w:val="Normal Table"/>
     <w:uiPriority w:val="99"/>
     <w:semiHidden/>
@@ -356,15 +1794,15 @@
       </w:tblCellMar>
     </w:tblPr>
   </w:style>
-  <w:style w:type="numbering" w:default="1" w:styleId="KeineListe">
+  <w:style w:type="numbering" w:default="1" w:styleId="NoList">
     <w:name w:val="No List"/>
     <w:uiPriority w:val="99"/>
     <w:semiHidden/>
     <w:unhideWhenUsed/>
   </w:style>
-  <w:style w:type="character" w:styleId="Buchtitel">
+  <w:style w:type="character" w:styleId="BookTitle">
     <w:name w:val="Book Title"/>
-    <w:basedOn w:val="Absatz-Standardschriftart"/>
+    <w:basedOn w:val="DefaultParagraphFont"/>
     <w:uiPriority w:val="33"/>
     <w:qFormat/>
     <w:rsid w:val="00EB5AA2"/>
@@ -375,11 +1813,11 @@
       <w:spacing w:val="5"/>
     </w:rPr>
   </w:style>
-  <w:style w:type="paragraph" w:styleId="IntensivesAnfhrungszeichen">
+  <w:style w:type="paragraph" w:styleId="IntenseQuote">
     <w:name w:val="Intense Quote"/>
-    <w:basedOn w:val="Standard"/>
-    <w:next w:val="Standard"/>
-    <w:link w:val="IntensivesAnfhrungszeichenZchn"/>
+    <w:basedOn w:val="Normal"/>
+    <w:next w:val="Normal"/>
+    <w:link w:val="IntenseQuoteChar"/>
     <w:uiPriority w:val="30"/>
     <w:qFormat/>
     <w:rsid w:val="00EB5AA2"/>
@@ -398,10 +1836,10 @@
       <w:color w:val="4F81BD" w:themeColor="accent1"/>
     </w:rPr>
   </w:style>
-  <w:style w:type="character" w:customStyle="1" w:styleId="IntensivesAnfhrungszeichenZchn">
-    <w:name w:val="Intensives Anführungszeichen Zchn"/>
-    <w:basedOn w:val="Absatz-Standardschriftart"/>
-    <w:link w:val="IntensivesAnfhrungszeichen"/>
+  <w:style w:type="character" w:customStyle="1" w:styleId="IntenseQuoteChar">
+    <w:name w:val="Intense Quote Char"/>
+    <w:basedOn w:val="DefaultParagraphFont"/>
+    <w:link w:val="IntenseQuote"/>
     <w:uiPriority w:val="30"/>
     <w:rsid w:val="00EB5AA2"/>
     <w:rPr>
@@ -410,6 +1848,36 @@
       <w:i/>
       <w:iCs/>
       <w:color w:val="4F81BD" w:themeColor="accent1"/>
+    </w:rPr>
+  </w:style>
+  <w:style w:type="paragraph" w:styleId="BalloonText">
+    <w:name w:val="Balloon Text"/>
+    <w:basedOn w:val="Normal"/>
+    <w:link w:val="BalloonTextChar"/>
+    <w:uiPriority w:val="99"/>
+    <w:semiHidden/>
+    <w:unhideWhenUsed/>
+    <w:rsid w:val="00F16B6F"/>
+    <w:pPr>
+      <w:spacing w:after="0" w:line="240" w:lineRule="auto"/>
+    </w:pPr>
+    <w:rPr>
+      <w:rFonts w:ascii="Tahoma" w:hAnsi="Tahoma" w:cs="Tahoma"/>
+      <w:sz w:val="16"/>
+      <w:szCs w:val="16"/>
+    </w:rPr>
+  </w:style>
+  <w:style w:type="character" w:customStyle="1" w:styleId="BalloonTextChar">
+    <w:name w:val="Balloon Text Char"/>
+    <w:basedOn w:val="DefaultParagraphFont"/>
+    <w:link w:val="BalloonText"/>
+    <w:uiPriority w:val="99"/>
+    <w:semiHidden/>
+    <w:rsid w:val="00F16B6F"/>
+    <w:rPr>
+      <w:rFonts w:ascii="Tahoma" w:hAnsi="Tahoma" w:cs="Tahoma"/>
+      <w:sz w:val="16"/>
+      <w:szCs w:val="16"/>
     </w:rPr>
   </w:style>
 </w:styles>
@@ -895,7 +2363,7 @@
 </file>
 
 <file path=customXml/itemProps1.xml><?xml version="1.0" encoding="utf-8"?>
-<ds:datastoreItem xmlns:ds="http://schemas.openxmlformats.org/officeDocument/2006/customXml" ds:itemID="{77139731-FB11-477D-B538-D0724794C23F}">
+<ds:datastoreItem xmlns:ds="http://schemas.openxmlformats.org/officeDocument/2006/customXml" ds:itemID="{ADA4D7C9-1475-4BE6-ADF9-78508A9E9940}">
   <ds:schemaRefs>
     <ds:schemaRef ds:uri="http://schemas.openxmlformats.org/officeDocument/2006/bibliography"/>
   </ds:schemaRefs>

--- a/goldberg_hornung_worszeck_sortout_designs.docx
+++ b/goldberg_hornung_worszeck_sortout_designs.docx
@@ -707,31 +707,6 @@
     <w:p/>
     <w:p>
       <w:pPr>
-        <w:pStyle w:val="IntenseQuote"/>
-        <w:rPr>
-          <w:b w:val="0"/>
-          <w:bCs w:val="0"/>
-          <w:i w:val="0"/>
-          <w:iCs w:val="0"/>
-          <w:color w:val="auto"/>
-        </w:rPr>
-      </w:pPr>
-    </w:p>
-    <w:p>
-      <w:pPr>
-        <w:pStyle w:val="IntenseQuote"/>
-        <w:jc w:val="both"/>
-        <w:rPr>
-          <w:b w:val="0"/>
-          <w:bCs w:val="0"/>
-          <w:i w:val="0"/>
-          <w:iCs w:val="0"/>
-          <w:color w:val="auto"/>
-        </w:rPr>
-      </w:pPr>
-    </w:p>
-    <w:p>
-      <w:pPr>
         <w:rPr>
           <w:b/>
           <w:bCs/>
@@ -996,23 +971,30 @@
         <w:rPr>
           <w:b/>
           <w:i/>
+          <w:color w:val="00B0F0"/>
+          <w:sz w:val="22"/>
+          <w:szCs w:val="22"/>
+          <w:u w:val="single"/>
+        </w:rPr>
+        <w:t>Parallel Section</w:t>
+      </w:r>
+    </w:p>
+    <w:p>
+      <w:r>
+        <w:rPr>
           <w:noProof/>
-          <w:color w:val="00B0F0"/>
-          <w:sz w:val="22"/>
-          <w:szCs w:val="22"/>
-          <w:u w:val="single"/>
           <w:lang w:eastAsia="en-GB"/>
         </w:rPr>
         <w:drawing>
           <wp:anchor distT="0" distB="0" distL="114300" distR="114300" simplePos="0" relativeHeight="251665408" behindDoc="1" locked="0" layoutInCell="1" allowOverlap="1">
             <wp:simplePos x="0" y="0"/>
             <wp:positionH relativeFrom="column">
-              <wp:posOffset>-740074</wp:posOffset>
+              <wp:posOffset>-720725</wp:posOffset>
             </wp:positionH>
             <wp:positionV relativeFrom="paragraph">
-              <wp:posOffset>309829</wp:posOffset>
+              <wp:posOffset>8255</wp:posOffset>
             </wp:positionV>
-            <wp:extent cx="7132248" cy="1561381"/>
+            <wp:extent cx="7129145" cy="1558290"/>
             <wp:effectExtent l="19050" t="0" r="0" b="0"/>
             <wp:wrapNone/>
             <wp:docPr id="6" name="Picture 34"/>
@@ -1038,7 +1020,7 @@
                   <pic:spPr bwMode="auto">
                     <a:xfrm>
                       <a:off x="0" y="0"/>
-                      <a:ext cx="7132248" cy="1561381"/>
+                      <a:ext cx="7129145" cy="1558290"/>
                     </a:xfrm>
                     <a:prstGeom prst="rect">
                       <a:avLst/>
@@ -1057,35 +1039,10 @@
           </wp:anchor>
         </w:drawing>
       </w:r>
-      <w:r>
-        <w:rPr>
-          <w:b/>
-          <w:i/>
-          <w:color w:val="00B0F0"/>
-          <w:sz w:val="22"/>
-          <w:szCs w:val="22"/>
-          <w:u w:val="single"/>
-        </w:rPr>
-        <w:t>Parallel Section</w:t>
-      </w:r>
     </w:p>
     <w:p/>
     <w:p/>
-    <w:p>
-      <w:pPr>
-        <w:pStyle w:val="IntenseQuote"/>
-      </w:pPr>
-    </w:p>
-    <w:p>
-      <w:pPr>
-        <w:pStyle w:val="IntenseQuote"/>
-      </w:pPr>
-    </w:p>
-    <w:p>
-      <w:pPr>
-        <w:pStyle w:val="IntenseQuote"/>
-      </w:pPr>
-    </w:p>
+    <w:p/>
     <w:p>
       <w:pPr>
         <w:rPr>
@@ -1096,7 +1053,25 @@
           <w:color w:val="4F81BD" w:themeColor="accent1"/>
         </w:rPr>
       </w:pPr>
-      <w:r>
+    </w:p>
+    <w:p>
+      <w:pPr>
+        <w:rPr>
+          <w:b/>
+          <w:bCs/>
+          <w:i/>
+          <w:iCs/>
+          <w:color w:val="4F81BD" w:themeColor="accent1"/>
+        </w:rPr>
+      </w:pPr>
+      <w:r>
+        <w:rPr>
+          <w:b/>
+          <w:bCs/>
+          <w:i/>
+          <w:iCs/>
+          <w:color w:val="4F81BD" w:themeColor="accent1"/>
+        </w:rPr>
         <w:br w:type="page"/>
       </w:r>
     </w:p>
@@ -2363,7 +2338,7 @@
 </file>
 
 <file path=customXml/itemProps1.xml><?xml version="1.0" encoding="utf-8"?>
-<ds:datastoreItem xmlns:ds="http://schemas.openxmlformats.org/officeDocument/2006/customXml" ds:itemID="{ADA4D7C9-1475-4BE6-ADF9-78508A9E9940}">
+<ds:datastoreItem xmlns:ds="http://schemas.openxmlformats.org/officeDocument/2006/customXml" ds:itemID="{F7894DB5-BFD0-464F-94EC-E72F1CF2E519}">
   <ds:schemaRefs>
     <ds:schemaRef ds:uri="http://schemas.openxmlformats.org/officeDocument/2006/bibliography"/>
   </ds:schemaRefs>

--- a/goldberg_hornung_worszeck_sortout_designs.docx
+++ b/goldberg_hornung_worszeck_sortout_designs.docx
@@ -1,6 +1,6 @@
 
 <file path=word/document.xml><?xml version="1.0" encoding="utf-8"?>
-<w:document xmlns:ve="http://schemas.openxmlformats.org/markup-compatibility/2006" xmlns:o="urn:schemas-microsoft-com:office:office" xmlns:r="http://schemas.openxmlformats.org/officeDocument/2006/relationships" xmlns:m="http://schemas.openxmlformats.org/officeDocument/2006/math" xmlns:v="urn:schemas-microsoft-com:vml" xmlns:wp="http://schemas.openxmlformats.org/drawingml/2006/wordprocessingDrawing" xmlns:w10="urn:schemas-microsoft-com:office:word" xmlns:w="http://schemas.openxmlformats.org/wordprocessingml/2006/main" xmlns:wne="http://schemas.microsoft.com/office/word/2006/wordml">
+<w:document xmlns:wpc="http://schemas.microsoft.com/office/word/2010/wordprocessingCanvas" xmlns:mc="http://schemas.openxmlformats.org/markup-compatibility/2006" xmlns:o="urn:schemas-microsoft-com:office:office" xmlns:r="http://schemas.openxmlformats.org/officeDocument/2006/relationships" xmlns:m="http://schemas.openxmlformats.org/officeDocument/2006/math" xmlns:v="urn:schemas-microsoft-com:vml" xmlns:wp14="http://schemas.microsoft.com/office/word/2010/wordprocessingDrawing" xmlns:wp="http://schemas.openxmlformats.org/drawingml/2006/wordprocessingDrawing" xmlns:w10="urn:schemas-microsoft-com:office:word" xmlns:w="http://schemas.openxmlformats.org/wordprocessingml/2006/main" xmlns:w14="http://schemas.microsoft.com/office/word/2010/wordml" xmlns:wpg="http://schemas.microsoft.com/office/word/2010/wordprocessingGroup" xmlns:wpi="http://schemas.microsoft.com/office/word/2010/wordprocessingInk" xmlns:wne="http://schemas.microsoft.com/office/word/2006/wordml" xmlns:wps="http://schemas.microsoft.com/office/word/2010/wordprocessingShape" mc:Ignorable="w14 wp14">
   <w:body>
     <w:p>
       <w:pPr>
@@ -11,8 +11,6 @@
           <w:szCs w:val="32"/>
         </w:rPr>
       </w:pPr>
-      <w:bookmarkStart w:id="0" w:name="_GoBack"/>
-      <w:bookmarkEnd w:id="0"/>
       <w:r>
         <w:rPr>
           <w:rStyle w:val="BookTitle"/>
@@ -193,26 +191,34 @@
         <w:rPr>
           <w:b/>
           <w:i/>
+          <w:color w:val="00B0F0"/>
+          <w:sz w:val="22"/>
+          <w:szCs w:val="22"/>
+          <w:u w:val="single"/>
+        </w:rPr>
+        <w:t>Parallel For</w:t>
+      </w:r>
+    </w:p>
+    <w:p>
+      <w:pPr>
+        <w:rPr>
+          <w:b/>
+          <w:i/>
+          <w:color w:val="00B0F0"/>
+          <w:u w:val="single"/>
+        </w:rPr>
+      </w:pPr>
+    </w:p>
+    <w:p>
+      <w:r>
+        <w:rPr>
           <w:noProof/>
-          <w:color w:val="00B0F0"/>
-          <w:sz w:val="22"/>
-          <w:szCs w:val="22"/>
-          <w:u w:val="single"/>
-          <w:lang w:eastAsia="en-GB"/>
         </w:rPr>
         <w:drawing>
-          <wp:anchor distT="0" distB="0" distL="114300" distR="114300" simplePos="0" relativeHeight="251663360" behindDoc="1" locked="0" layoutInCell="1" allowOverlap="1">
-            <wp:simplePos x="0" y="0"/>
-            <wp:positionH relativeFrom="column">
-              <wp:posOffset>-593725</wp:posOffset>
-            </wp:positionH>
-            <wp:positionV relativeFrom="paragraph">
-              <wp:posOffset>288290</wp:posOffset>
-            </wp:positionV>
-            <wp:extent cx="6680835" cy="2587625"/>
-            <wp:effectExtent l="19050" t="0" r="5715" b="0"/>
-            <wp:wrapNone/>
-            <wp:docPr id="28" name="Picture 28"/>
+          <wp:inline distT="0" distB="0" distL="0" distR="0" wp14:anchorId="5A8E97E5" wp14:editId="2B6608F4">
+            <wp:extent cx="5716905" cy="1503045"/>
+            <wp:effectExtent l="0" t="0" r="0" b="0"/>
+            <wp:docPr id="1" name="Picture 1" descr="C:\Users\b1050179\Desktop\MAPS UML Diagrams\1.png"/>
             <wp:cNvGraphicFramePr>
               <a:graphicFrameLocks xmlns:a="http://schemas.openxmlformats.org/drawingml/2006/main" noChangeAspect="1"/>
             </wp:cNvGraphicFramePr>
@@ -220,14 +226,20 @@
               <a:graphicData uri="http://schemas.openxmlformats.org/drawingml/2006/picture">
                 <pic:pic xmlns:pic="http://schemas.openxmlformats.org/drawingml/2006/picture">
                   <pic:nvPicPr>
-                    <pic:cNvPr id="0" name="Picture 28"/>
+                    <pic:cNvPr id="0" name="Picture 1" descr="C:\Users\b1050179\Desktop\MAPS UML Diagrams\1.png"/>
                     <pic:cNvPicPr>
                       <a:picLocks noChangeAspect="1" noChangeArrowheads="1"/>
                     </pic:cNvPicPr>
                   </pic:nvPicPr>
                   <pic:blipFill>
-                    <a:blip r:embed="rId5" cstate="print"/>
-                    <a:srcRect l="8396" t="32626" r="7371" b="12810"/>
+                    <a:blip r:embed="rId6" cstate="print">
+                      <a:extLst>
+                        <a:ext uri="{28A0092B-C50C-407E-A947-70E740481C1C}">
+                          <a14:useLocalDpi xmlns:a14="http://schemas.microsoft.com/office/drawing/2010/main" val="0"/>
+                        </a:ext>
+                      </a:extLst>
+                    </a:blip>
+                    <a:srcRect/>
                     <a:stretch>
                       <a:fillRect/>
                     </a:stretch>
@@ -235,96 +247,22 @@
                   <pic:spPr bwMode="auto">
                     <a:xfrm>
                       <a:off x="0" y="0"/>
-                      <a:ext cx="6680835" cy="2587625"/>
+                      <a:ext cx="5716905" cy="1503045"/>
                     </a:xfrm>
                     <a:prstGeom prst="rect">
                       <a:avLst/>
                     </a:prstGeom>
                     <a:noFill/>
-                    <a:ln w="9525">
+                    <a:ln>
                       <a:noFill/>
-                      <a:miter lim="800000"/>
-                      <a:headEnd/>
-                      <a:tailEnd/>
                     </a:ln>
                   </pic:spPr>
                 </pic:pic>
               </a:graphicData>
             </a:graphic>
-          </wp:anchor>
+          </wp:inline>
         </w:drawing>
       </w:r>
-      <w:r>
-        <w:rPr>
-          <w:b/>
-          <w:i/>
-          <w:color w:val="00B0F0"/>
-          <w:sz w:val="22"/>
-          <w:szCs w:val="22"/>
-          <w:u w:val="single"/>
-        </w:rPr>
-        <w:t>Parallel For</w:t>
-      </w:r>
-    </w:p>
-    <w:p>
-      <w:pPr>
-        <w:rPr>
-          <w:b/>
-          <w:i/>
-          <w:color w:val="00B0F0"/>
-          <w:u w:val="single"/>
-        </w:rPr>
-      </w:pPr>
-    </w:p>
-    <w:p>
-      <w:pPr>
-        <w:rPr>
-          <w:b/>
-          <w:i/>
-          <w:color w:val="00B0F0"/>
-          <w:u w:val="single"/>
-        </w:rPr>
-      </w:pPr>
-    </w:p>
-    <w:p>
-      <w:pPr>
-        <w:rPr>
-          <w:b/>
-          <w:i/>
-          <w:color w:val="00B0F0"/>
-          <w:u w:val="single"/>
-        </w:rPr>
-      </w:pPr>
-    </w:p>
-    <w:p>
-      <w:pPr>
-        <w:rPr>
-          <w:b/>
-          <w:i/>
-          <w:color w:val="00B0F0"/>
-          <w:u w:val="single"/>
-        </w:rPr>
-      </w:pPr>
-    </w:p>
-    <w:p>
-      <w:pPr>
-        <w:rPr>
-          <w:b/>
-          <w:i/>
-          <w:color w:val="00B0F0"/>
-          <w:u w:val="single"/>
-        </w:rPr>
-      </w:pPr>
-    </w:p>
-    <w:p>
-      <w:pPr>
-        <w:rPr>
-          <w:b/>
-          <w:i/>
-          <w:color w:val="00B0F0"/>
-          <w:u w:val="single"/>
-        </w:rPr>
-      </w:pPr>
     </w:p>
     <w:p>
       <w:pPr>
@@ -384,21 +322,12 @@
           <w:i/>
           <w:noProof/>
           <w:color w:val="00B0F0"/>
-          <w:lang w:eastAsia="en-GB"/>
         </w:rPr>
         <w:drawing>
-          <wp:anchor distT="0" distB="0" distL="114300" distR="114300" simplePos="0" relativeHeight="251659264" behindDoc="1" locked="0" layoutInCell="1" allowOverlap="1">
-            <wp:simplePos x="0" y="0"/>
-            <wp:positionH relativeFrom="column">
-              <wp:posOffset>-533041</wp:posOffset>
-            </wp:positionH>
-            <wp:positionV relativeFrom="paragraph">
-              <wp:posOffset>107986</wp:posOffset>
-            </wp:positionV>
-            <wp:extent cx="6140211" cy="1932317"/>
-            <wp:effectExtent l="19050" t="0" r="0" b="0"/>
-            <wp:wrapNone/>
-            <wp:docPr id="10" name="Picture 10"/>
+          <wp:inline distT="0" distB="0" distL="0" distR="0">
+            <wp:extent cx="6278333" cy="1558456"/>
+            <wp:effectExtent l="0" t="0" r="0" b="0"/>
+            <wp:docPr id="4" name="Picture 4" descr="C:\Users\b1050179\Desktop\MAPS UML Diagrams\2.png"/>
             <wp:cNvGraphicFramePr>
               <a:graphicFrameLocks xmlns:a="http://schemas.openxmlformats.org/drawingml/2006/main" noChangeAspect="1"/>
             </wp:cNvGraphicFramePr>
@@ -406,14 +335,20 @@
               <a:graphicData uri="http://schemas.openxmlformats.org/drawingml/2006/picture">
                 <pic:pic xmlns:pic="http://schemas.openxmlformats.org/drawingml/2006/picture">
                   <pic:nvPicPr>
-                    <pic:cNvPr id="0" name="Picture 10"/>
+                    <pic:cNvPr id="0" name="Picture 2" descr="C:\Users\b1050179\Desktop\MAPS UML Diagrams\2.png"/>
                     <pic:cNvPicPr>
                       <a:picLocks noChangeAspect="1" noChangeArrowheads="1"/>
                     </pic:cNvPicPr>
                   </pic:nvPicPr>
                   <pic:blipFill>
-                    <a:blip r:embed="rId6" cstate="print"/>
-                    <a:srcRect l="9261" t="17408" r="19150" b="45934"/>
+                    <a:blip r:embed="rId7">
+                      <a:extLst>
+                        <a:ext uri="{28A0092B-C50C-407E-A947-70E740481C1C}">
+                          <a14:useLocalDpi xmlns:a14="http://schemas.microsoft.com/office/drawing/2010/main" val="0"/>
+                        </a:ext>
+                      </a:extLst>
+                    </a:blip>
+                    <a:srcRect/>
                     <a:stretch>
                       <a:fillRect/>
                     </a:stretch>
@@ -421,23 +356,20 @@
                   <pic:spPr bwMode="auto">
                     <a:xfrm>
                       <a:off x="0" y="0"/>
-                      <a:ext cx="6140211" cy="1932317"/>
+                      <a:ext cx="6278213" cy="1558426"/>
                     </a:xfrm>
                     <a:prstGeom prst="rect">
                       <a:avLst/>
                     </a:prstGeom>
                     <a:noFill/>
-                    <a:ln w="9525">
+                    <a:ln>
                       <a:noFill/>
-                      <a:miter lim="800000"/>
-                      <a:headEnd/>
-                      <a:tailEnd/>
                     </a:ln>
                   </pic:spPr>
                 </pic:pic>
               </a:graphicData>
             </a:graphic>
-          </wp:anchor>
+          </wp:inline>
         </w:drawing>
       </w:r>
     </w:p>
@@ -481,26 +413,34 @@
         <w:rPr>
           <w:b/>
           <w:i/>
+          <w:color w:val="00B0F0"/>
+          <w:sz w:val="22"/>
+          <w:szCs w:val="22"/>
+          <w:u w:val="single"/>
+        </w:rPr>
+        <w:t>Parallel For</w:t>
+      </w:r>
+    </w:p>
+    <w:p>
+      <w:pPr>
+        <w:rPr>
+          <w:b/>
+          <w:i/>
+          <w:color w:val="00B0F0"/>
+          <w:u w:val="single"/>
+        </w:rPr>
+      </w:pPr>
+    </w:p>
+    <w:p>
+      <w:r>
+        <w:rPr>
           <w:noProof/>
-          <w:color w:val="00B0F0"/>
-          <w:sz w:val="22"/>
-          <w:szCs w:val="22"/>
-          <w:u w:val="single"/>
-          <w:lang w:eastAsia="en-GB"/>
         </w:rPr>
         <w:drawing>
-          <wp:anchor distT="0" distB="0" distL="114300" distR="114300" simplePos="0" relativeHeight="251660288" behindDoc="1" locked="0" layoutInCell="1" allowOverlap="1">
-            <wp:simplePos x="0" y="0"/>
-            <wp:positionH relativeFrom="column">
-              <wp:posOffset>-705569</wp:posOffset>
-            </wp:positionH>
-            <wp:positionV relativeFrom="paragraph">
-              <wp:posOffset>322880</wp:posOffset>
-            </wp:positionV>
-            <wp:extent cx="6722996" cy="1690777"/>
-            <wp:effectExtent l="19050" t="0" r="1654" b="0"/>
-            <wp:wrapNone/>
-            <wp:docPr id="3" name="Picture 22"/>
+          <wp:inline distT="0" distB="0" distL="0" distR="0" wp14:anchorId="4F92E92A" wp14:editId="5207DEED">
+            <wp:extent cx="5720715" cy="1506855"/>
+            <wp:effectExtent l="0" t="0" r="0" b="0"/>
+            <wp:docPr id="7" name="Picture 7" descr="C:\Users\b1050179\Desktop\MAPS UML Diagrams\3.png"/>
             <wp:cNvGraphicFramePr>
               <a:graphicFrameLocks xmlns:a="http://schemas.openxmlformats.org/drawingml/2006/main" noChangeAspect="1"/>
             </wp:cNvGraphicFramePr>
@@ -508,14 +448,20 @@
               <a:graphicData uri="http://schemas.openxmlformats.org/drawingml/2006/picture">
                 <pic:pic xmlns:pic="http://schemas.openxmlformats.org/drawingml/2006/picture">
                   <pic:nvPicPr>
-                    <pic:cNvPr id="0" name="Picture 22"/>
+                    <pic:cNvPr id="0" name="Picture 3" descr="C:\Users\b1050179\Desktop\MAPS UML Diagrams\3.png"/>
                     <pic:cNvPicPr>
                       <a:picLocks noChangeAspect="1" noChangeArrowheads="1"/>
                     </pic:cNvPicPr>
                   </pic:nvPicPr>
                   <pic:blipFill>
-                    <a:blip r:embed="rId7" cstate="print"/>
-                    <a:srcRect l="7849" t="9091" r="14291" b="56136"/>
+                    <a:blip r:embed="rId8">
+                      <a:extLst>
+                        <a:ext uri="{28A0092B-C50C-407E-A947-70E740481C1C}">
+                          <a14:useLocalDpi xmlns:a14="http://schemas.microsoft.com/office/drawing/2010/main" val="0"/>
+                        </a:ext>
+                      </a:extLst>
+                    </a:blip>
+                    <a:srcRect/>
                     <a:stretch>
                       <a:fillRect/>
                     </a:stretch>
@@ -523,131 +469,97 @@
                   <pic:spPr bwMode="auto">
                     <a:xfrm>
                       <a:off x="0" y="0"/>
-                      <a:ext cx="6722996" cy="1690777"/>
+                      <a:ext cx="5720715" cy="1506855"/>
                     </a:xfrm>
                     <a:prstGeom prst="rect">
                       <a:avLst/>
                     </a:prstGeom>
                     <a:noFill/>
-                    <a:ln w="9525">
+                    <a:ln>
                       <a:noFill/>
-                      <a:miter lim="800000"/>
-                      <a:headEnd/>
-                      <a:tailEnd/>
                     </a:ln>
                   </pic:spPr>
                 </pic:pic>
               </a:graphicData>
             </a:graphic>
-          </wp:anchor>
+          </wp:inline>
         </w:drawing>
       </w:r>
-      <w:r>
-        <w:rPr>
-          <w:b/>
-          <w:i/>
-          <w:color w:val="00B0F0"/>
-          <w:sz w:val="22"/>
-          <w:szCs w:val="22"/>
-          <w:u w:val="single"/>
-        </w:rPr>
-        <w:t>Parallel For</w:t>
-      </w:r>
-    </w:p>
-    <w:p>
-      <w:pPr>
-        <w:rPr>
-          <w:b/>
-          <w:i/>
-          <w:color w:val="00B0F0"/>
-          <w:u w:val="single"/>
-        </w:rPr>
-      </w:pPr>
-    </w:p>
-    <w:p>
-      <w:pPr>
-        <w:rPr>
-          <w:b/>
-          <w:i/>
-          <w:color w:val="00B0F0"/>
-          <w:u w:val="single"/>
-        </w:rPr>
-      </w:pPr>
-    </w:p>
-    <w:p>
-      <w:pPr>
-        <w:rPr>
-          <w:b/>
-          <w:i/>
-          <w:color w:val="00B0F0"/>
-          <w:u w:val="single"/>
-        </w:rPr>
-      </w:pPr>
-    </w:p>
-    <w:p>
-      <w:pPr>
-        <w:rPr>
-          <w:b/>
-          <w:i/>
-          <w:color w:val="00B0F0"/>
-          <w:u w:val="single"/>
-        </w:rPr>
-      </w:pPr>
-    </w:p>
-    <w:p>
-      <w:pPr>
-        <w:rPr>
-          <w:b/>
-          <w:i/>
-          <w:color w:val="00B0F0"/>
-          <w:u w:val="single"/>
-        </w:rPr>
-      </w:pPr>
-    </w:p>
-    <w:p>
-      <w:pPr>
-        <w:rPr>
-          <w:b/>
-          <w:i/>
-          <w:color w:val="00B0F0"/>
-          <w:u w:val="single"/>
-        </w:rPr>
-      </w:pPr>
-    </w:p>
-    <w:p>
-      <w:pPr>
-        <w:rPr>
-          <w:b/>
-          <w:i/>
-          <w:color w:val="00B0F0"/>
-          <w:sz w:val="22"/>
-          <w:szCs w:val="22"/>
-        </w:rPr>
-      </w:pPr>
-      <w:r>
-        <w:rPr>
-          <w:b/>
-          <w:i/>
+    </w:p>
+    <w:p>
+      <w:pPr>
+        <w:rPr>
+          <w:b/>
+          <w:i/>
+          <w:color w:val="00B0F0"/>
+          <w:u w:val="single"/>
+        </w:rPr>
+      </w:pPr>
+    </w:p>
+    <w:p>
+      <w:pPr>
+        <w:rPr>
+          <w:b/>
+          <w:i/>
+          <w:color w:val="00B0F0"/>
+          <w:u w:val="single"/>
+        </w:rPr>
+      </w:pPr>
+    </w:p>
+    <w:p>
+      <w:pPr>
+        <w:rPr>
+          <w:b/>
+          <w:i/>
+          <w:color w:val="00B0F0"/>
+          <w:u w:val="single"/>
+        </w:rPr>
+      </w:pPr>
+    </w:p>
+    <w:p>
+      <w:pPr>
+        <w:rPr>
+          <w:b/>
+          <w:i/>
+          <w:color w:val="00B0F0"/>
+          <w:u w:val="single"/>
+        </w:rPr>
+      </w:pPr>
+    </w:p>
+    <w:p>
+      <w:pPr>
+        <w:rPr>
+          <w:b/>
+          <w:i/>
+          <w:color w:val="00B0F0"/>
+          <w:sz w:val="22"/>
+          <w:szCs w:val="22"/>
+        </w:rPr>
+      </w:pPr>
+      <w:r>
+        <w:rPr>
+          <w:b/>
+          <w:i/>
+          <w:color w:val="00B0F0"/>
+          <w:sz w:val="22"/>
+          <w:szCs w:val="22"/>
+          <w:u w:val="single"/>
+        </w:rPr>
+        <w:t>Parallel Section</w:t>
+      </w:r>
+    </w:p>
+    <w:p/>
+    <w:p/>
+    <w:p>
+      <w:r>
+        <w:rPr>
           <w:noProof/>
-          <w:color w:val="00B0F0"/>
-          <w:sz w:val="22"/>
-          <w:szCs w:val="22"/>
-          <w:u w:val="single"/>
-          <w:lang w:eastAsia="en-GB"/>
         </w:rPr>
         <w:drawing>
-          <wp:anchor distT="0" distB="0" distL="114300" distR="114300" simplePos="0" relativeHeight="251661312" behindDoc="1" locked="0" layoutInCell="1" allowOverlap="1">
-            <wp:simplePos x="0" y="0"/>
-            <wp:positionH relativeFrom="column">
-              <wp:posOffset>-706120</wp:posOffset>
-            </wp:positionH>
-            <wp:positionV relativeFrom="paragraph">
-              <wp:posOffset>308610</wp:posOffset>
-            </wp:positionV>
-            <wp:extent cx="7194550" cy="1776730"/>
-            <wp:effectExtent l="19050" t="0" r="6350" b="0"/>
-            <wp:wrapNone/>
-            <wp:docPr id="19" name="Picture 19"/>
+          <wp:inline distT="0" distB="0" distL="0" distR="0">
+            <wp:extent cx="5727700" cy="1455420"/>
+            <wp:effectExtent l="0" t="0" r="0" b="0"/>
+            <wp:docPr id="11" name="Picture 11" descr="C:\Users\b1050179\Desktop\MAPS UML Diagrams\4.png"/>
             <wp:cNvGraphicFramePr>
               <a:graphicFrameLocks xmlns:a="http://schemas.openxmlformats.org/drawingml/2006/main" noChangeAspect="1"/>
             </wp:cNvGraphicFramePr>
@@ -655,14 +567,20 @@
               <a:graphicData uri="http://schemas.openxmlformats.org/drawingml/2006/picture">
                 <pic:pic xmlns:pic="http://schemas.openxmlformats.org/drawingml/2006/picture">
                   <pic:nvPicPr>
-                    <pic:cNvPr id="0" name="Picture 19"/>
+                    <pic:cNvPr id="0" name="Picture 5" descr="C:\Users\b1050179\Desktop\MAPS UML Diagrams\4.png"/>
                     <pic:cNvPicPr>
                       <a:picLocks noChangeAspect="1" noChangeArrowheads="1"/>
                     </pic:cNvPicPr>
                   </pic:nvPicPr>
                   <pic:blipFill>
-                    <a:blip r:embed="rId7" cstate="print"/>
-                    <a:srcRect l="7845" t="44545" r="13491" b="20879"/>
+                    <a:blip r:embed="rId9" cstate="print">
+                      <a:extLst>
+                        <a:ext uri="{28A0092B-C50C-407E-A947-70E740481C1C}">
+                          <a14:useLocalDpi xmlns:a14="http://schemas.microsoft.com/office/drawing/2010/main" val="0"/>
+                        </a:ext>
+                      </a:extLst>
+                    </a:blip>
+                    <a:srcRect/>
                     <a:stretch>
                       <a:fillRect/>
                     </a:stretch>
@@ -670,40 +588,23 @@
                   <pic:spPr bwMode="auto">
                     <a:xfrm>
                       <a:off x="0" y="0"/>
-                      <a:ext cx="7194550" cy="1776730"/>
+                      <a:ext cx="5727700" cy="1455420"/>
                     </a:xfrm>
                     <a:prstGeom prst="rect">
                       <a:avLst/>
                     </a:prstGeom>
                     <a:noFill/>
-                    <a:ln w="9525">
+                    <a:ln>
                       <a:noFill/>
-                      <a:miter lim="800000"/>
-                      <a:headEnd/>
-                      <a:tailEnd/>
                     </a:ln>
                   </pic:spPr>
                 </pic:pic>
               </a:graphicData>
             </a:graphic>
-          </wp:anchor>
+          </wp:inline>
         </w:drawing>
       </w:r>
-      <w:r>
-        <w:rPr>
-          <w:b/>
-          <w:i/>
-          <w:color w:val="00B0F0"/>
-          <w:sz w:val="22"/>
-          <w:szCs w:val="22"/>
-          <w:u w:val="single"/>
-        </w:rPr>
-        <w:t>Parallel Section</w:t>
-      </w:r>
-    </w:p>
-    <w:p/>
-    <w:p/>
-    <w:p/>
+    </w:p>
     <w:p/>
     <w:p>
       <w:pPr>
@@ -738,25 +639,17 @@
         <w:t xml:space="preserve"> – For both .exe files</w:t>
       </w:r>
     </w:p>
+    <w:p/>
     <w:p>
       <w:r>
         <w:rPr>
           <w:noProof/>
-          <w:lang w:eastAsia="en-GB"/>
         </w:rPr>
         <w:drawing>
-          <wp:anchor distT="0" distB="0" distL="114300" distR="114300" simplePos="0" relativeHeight="251662336" behindDoc="1" locked="0" layoutInCell="1" allowOverlap="1">
-            <wp:simplePos x="0" y="0"/>
-            <wp:positionH relativeFrom="column">
-              <wp:posOffset>-809086</wp:posOffset>
-            </wp:positionH>
-            <wp:positionV relativeFrom="paragraph">
-              <wp:posOffset>50393</wp:posOffset>
-            </wp:positionV>
-            <wp:extent cx="7227139" cy="2631056"/>
-            <wp:effectExtent l="19050" t="0" r="0" b="0"/>
-            <wp:wrapNone/>
-            <wp:docPr id="5" name="Picture 25"/>
+          <wp:inline distT="0" distB="0" distL="0" distR="0">
+            <wp:extent cx="5727700" cy="1419225"/>
+            <wp:effectExtent l="0" t="0" r="0" b="0"/>
+            <wp:docPr id="12" name="Picture 12" descr="C:\Users\b1050179\Desktop\MAPS UML Diagrams\5.png"/>
             <wp:cNvGraphicFramePr>
               <a:graphicFrameLocks xmlns:a="http://schemas.openxmlformats.org/drawingml/2006/main" noChangeAspect="1"/>
             </wp:cNvGraphicFramePr>
@@ -764,14 +657,20 @@
               <a:graphicData uri="http://schemas.openxmlformats.org/drawingml/2006/picture">
                 <pic:pic xmlns:pic="http://schemas.openxmlformats.org/drawingml/2006/picture">
                   <pic:nvPicPr>
-                    <pic:cNvPr id="0" name="Picture 25"/>
+                    <pic:cNvPr id="0" name="Picture 6" descr="C:\Users\b1050179\Desktop\MAPS UML Diagrams\5.png"/>
                     <pic:cNvPicPr>
                       <a:picLocks noChangeAspect="1" noChangeArrowheads="1"/>
                     </pic:cNvPicPr>
                   </pic:nvPicPr>
                   <pic:blipFill>
-                    <a:blip r:embed="rId8" cstate="print"/>
-                    <a:srcRect l="9440" t="23529" r="7027" b="25936"/>
+                    <a:blip r:embed="rId10" cstate="print">
+                      <a:extLst>
+                        <a:ext uri="{28A0092B-C50C-407E-A947-70E740481C1C}">
+                          <a14:useLocalDpi xmlns:a14="http://schemas.microsoft.com/office/drawing/2010/main" val="0"/>
+                        </a:ext>
+                      </a:extLst>
+                    </a:blip>
+                    <a:srcRect/>
                     <a:stretch>
                       <a:fillRect/>
                     </a:stretch>
@@ -779,23 +678,20 @@
                   <pic:spPr bwMode="auto">
                     <a:xfrm>
                       <a:off x="0" y="0"/>
-                      <a:ext cx="7227139" cy="2631056"/>
+                      <a:ext cx="5727700" cy="1419225"/>
                     </a:xfrm>
                     <a:prstGeom prst="rect">
                       <a:avLst/>
                     </a:prstGeom>
                     <a:noFill/>
-                    <a:ln w="9525">
+                    <a:ln>
                       <a:noFill/>
-                      <a:miter lim="800000"/>
-                      <a:headEnd/>
-                      <a:tailEnd/>
                     </a:ln>
                   </pic:spPr>
                 </pic:pic>
               </a:graphicData>
             </a:graphic>
-          </wp:anchor>
+          </wp:inline>
         </w:drawing>
       </w:r>
       <w:r>
@@ -833,26 +729,34 @@
         <w:rPr>
           <w:b/>
           <w:i/>
+          <w:color w:val="00B0F0"/>
+          <w:sz w:val="22"/>
+          <w:szCs w:val="22"/>
+          <w:u w:val="single"/>
+        </w:rPr>
+        <w:t>Parallel For</w:t>
+      </w:r>
+    </w:p>
+    <w:p>
+      <w:pPr>
+        <w:rPr>
+          <w:b/>
+          <w:i/>
+          <w:color w:val="00B0F0"/>
+          <w:u w:val="single"/>
+        </w:rPr>
+      </w:pPr>
+    </w:p>
+    <w:p>
+      <w:r>
+        <w:rPr>
           <w:noProof/>
-          <w:color w:val="00B0F0"/>
-          <w:sz w:val="22"/>
-          <w:szCs w:val="22"/>
-          <w:u w:val="single"/>
-          <w:lang w:eastAsia="en-GB"/>
         </w:rPr>
         <w:drawing>
-          <wp:anchor distT="0" distB="0" distL="114300" distR="114300" simplePos="0" relativeHeight="251664384" behindDoc="1" locked="0" layoutInCell="1" allowOverlap="1">
-            <wp:simplePos x="0" y="0"/>
-            <wp:positionH relativeFrom="column">
-              <wp:posOffset>-671063</wp:posOffset>
-            </wp:positionH>
-            <wp:positionV relativeFrom="paragraph">
-              <wp:posOffset>210736</wp:posOffset>
-            </wp:positionV>
-            <wp:extent cx="6991051" cy="2070340"/>
-            <wp:effectExtent l="19050" t="0" r="299" b="0"/>
-            <wp:wrapNone/>
-            <wp:docPr id="31" name="Picture 31"/>
+          <wp:inline distT="0" distB="0" distL="0" distR="0" wp14:anchorId="20235042" wp14:editId="05CAC654">
+            <wp:extent cx="5727700" cy="1440815"/>
+            <wp:effectExtent l="0" t="0" r="0" b="0"/>
+            <wp:docPr id="14" name="Picture 14" descr="C:\Users\b1050179\Desktop\MAPS UML Diagrams\7.png"/>
             <wp:cNvGraphicFramePr>
               <a:graphicFrameLocks xmlns:a="http://schemas.openxmlformats.org/drawingml/2006/main" noChangeAspect="1"/>
             </wp:cNvGraphicFramePr>
@@ -860,14 +764,20 @@
               <a:graphicData uri="http://schemas.openxmlformats.org/drawingml/2006/picture">
                 <pic:pic xmlns:pic="http://schemas.openxmlformats.org/drawingml/2006/picture">
                   <pic:nvPicPr>
-                    <pic:cNvPr id="0" name="Picture 31"/>
+                    <pic:cNvPr id="0" name="Picture 7" descr="C:\Users\b1050179\Desktop\MAPS UML Diagrams\7.png"/>
                     <pic:cNvPicPr>
                       <a:picLocks noChangeAspect="1" noChangeArrowheads="1"/>
                     </pic:cNvPicPr>
                   </pic:nvPicPr>
                   <pic:blipFill>
-                    <a:blip r:embed="rId9" cstate="print"/>
-                    <a:srcRect l="12303" t="20588" r="26785" b="47326"/>
+                    <a:blip r:embed="rId11">
+                      <a:extLst>
+                        <a:ext uri="{28A0092B-C50C-407E-A947-70E740481C1C}">
+                          <a14:useLocalDpi xmlns:a14="http://schemas.microsoft.com/office/drawing/2010/main" val="0"/>
+                        </a:ext>
+                      </a:extLst>
+                    </a:blip>
+                    <a:srcRect/>
                     <a:stretch>
                       <a:fillRect/>
                     </a:stretch>
@@ -875,56 +785,22 @@
                   <pic:spPr bwMode="auto">
                     <a:xfrm>
                       <a:off x="0" y="0"/>
-                      <a:ext cx="6991051" cy="2070340"/>
+                      <a:ext cx="5727700" cy="1440815"/>
                     </a:xfrm>
                     <a:prstGeom prst="rect">
                       <a:avLst/>
                     </a:prstGeom>
                     <a:noFill/>
-                    <a:ln w="9525">
+                    <a:ln>
                       <a:noFill/>
-                      <a:miter lim="800000"/>
-                      <a:headEnd/>
-                      <a:tailEnd/>
                     </a:ln>
                   </pic:spPr>
                 </pic:pic>
               </a:graphicData>
             </a:graphic>
-          </wp:anchor>
+          </wp:inline>
         </w:drawing>
       </w:r>
-      <w:r>
-        <w:rPr>
-          <w:b/>
-          <w:i/>
-          <w:color w:val="00B0F0"/>
-          <w:sz w:val="22"/>
-          <w:szCs w:val="22"/>
-          <w:u w:val="single"/>
-        </w:rPr>
-        <w:t>Parallel For</w:t>
-      </w:r>
-    </w:p>
-    <w:p>
-      <w:pPr>
-        <w:rPr>
-          <w:b/>
-          <w:i/>
-          <w:color w:val="00B0F0"/>
-          <w:u w:val="single"/>
-        </w:rPr>
-      </w:pPr>
-    </w:p>
-    <w:p>
-      <w:pPr>
-        <w:rPr>
-          <w:b/>
-          <w:i/>
-          <w:color w:val="00B0F0"/>
-          <w:u w:val="single"/>
-        </w:rPr>
-      </w:pPr>
     </w:p>
     <w:p>
       <w:pPr>
@@ -983,21 +859,12 @@
       <w:r>
         <w:rPr>
           <w:noProof/>
-          <w:lang w:eastAsia="en-GB"/>
         </w:rPr>
         <w:drawing>
-          <wp:anchor distT="0" distB="0" distL="114300" distR="114300" simplePos="0" relativeHeight="251665408" behindDoc="1" locked="0" layoutInCell="1" allowOverlap="1">
-            <wp:simplePos x="0" y="0"/>
-            <wp:positionH relativeFrom="column">
-              <wp:posOffset>-720725</wp:posOffset>
-            </wp:positionH>
-            <wp:positionV relativeFrom="paragraph">
-              <wp:posOffset>8255</wp:posOffset>
-            </wp:positionV>
-            <wp:extent cx="7129145" cy="1558290"/>
-            <wp:effectExtent l="19050" t="0" r="0" b="0"/>
-            <wp:wrapNone/>
-            <wp:docPr id="6" name="Picture 34"/>
+          <wp:inline distT="0" distB="0" distL="0" distR="0">
+            <wp:extent cx="5720715" cy="1777365"/>
+            <wp:effectExtent l="0" t="0" r="0" b="0"/>
+            <wp:docPr id="15" name="Picture 15" descr="C:\Users\b1050179\Desktop\MAPS UML Diagrams\8.png"/>
             <wp:cNvGraphicFramePr>
               <a:graphicFrameLocks xmlns:a="http://schemas.openxmlformats.org/drawingml/2006/main" noChangeAspect="1"/>
             </wp:cNvGraphicFramePr>
@@ -1005,14 +872,20 @@
               <a:graphicData uri="http://schemas.openxmlformats.org/drawingml/2006/picture">
                 <pic:pic xmlns:pic="http://schemas.openxmlformats.org/drawingml/2006/picture">
                   <pic:nvPicPr>
-                    <pic:cNvPr id="0" name="Picture 34"/>
+                    <pic:cNvPr id="0" name="Picture 8" descr="C:\Users\b1050179\Desktop\MAPS UML Diagrams\8.png"/>
                     <pic:cNvPicPr>
                       <a:picLocks noChangeAspect="1" noChangeArrowheads="1"/>
                     </pic:cNvPicPr>
                   </pic:nvPicPr>
                   <pic:blipFill>
-                    <a:blip r:embed="rId9" cstate="print"/>
-                    <a:srcRect l="11702" t="59359" r="18201" b="13369"/>
+                    <a:blip r:embed="rId12" cstate="print">
+                      <a:extLst>
+                        <a:ext uri="{28A0092B-C50C-407E-A947-70E740481C1C}">
+                          <a14:useLocalDpi xmlns:a14="http://schemas.microsoft.com/office/drawing/2010/main" val="0"/>
+                        </a:ext>
+                      </a:extLst>
+                    </a:blip>
+                    <a:srcRect/>
                     <a:stretch>
                       <a:fillRect/>
                     </a:stretch>
@@ -1020,23 +893,20 @@
                   <pic:spPr bwMode="auto">
                     <a:xfrm>
                       <a:off x="0" y="0"/>
-                      <a:ext cx="7129145" cy="1558290"/>
+                      <a:ext cx="5720715" cy="1777365"/>
                     </a:xfrm>
                     <a:prstGeom prst="rect">
                       <a:avLst/>
                     </a:prstGeom>
                     <a:noFill/>
-                    <a:ln w="9525">
+                    <a:ln>
                       <a:noFill/>
-                      <a:miter lim="800000"/>
-                      <a:headEnd/>
-                      <a:tailEnd/>
                     </a:ln>
                   </pic:spPr>
                 </pic:pic>
               </a:graphicData>
             </a:graphic>
-          </wp:anchor>
+          </wp:inline>
         </w:drawing>
       </w:r>
     </w:p>
@@ -1079,25 +949,71 @@
       <w:pPr>
         <w:pStyle w:val="IntenseQuote"/>
       </w:pPr>
+      <w:proofErr w:type="spellStart"/>
+      <w:proofErr w:type="gramStart"/>
+      <w:r>
+        <w:lastRenderedPageBreak/>
+        <w:t>calcMovingAve</w:t>
+      </w:r>
+      <w:proofErr w:type="spellEnd"/>
+      <w:proofErr w:type="gramEnd"/>
+      <w:r>
+        <w:t xml:space="preserve"> – calculate a 100 number moving </w:t>
+      </w:r>
+      <w:proofErr w:type="spellStart"/>
+      <w:r>
+        <w:t>int</w:t>
+      </w:r>
+      <w:proofErr w:type="spellEnd"/>
+      <w:r>
+        <w:t xml:space="preserve"> average</w:t>
+      </w:r>
+    </w:p>
+    <w:p>
+      <w:pPr>
+        <w:rPr>
+          <w:b/>
+          <w:i/>
+          <w:color w:val="00B0F0"/>
+          <w:sz w:val="22"/>
+          <w:szCs w:val="22"/>
+          <w:u w:val="single"/>
+        </w:rPr>
+      </w:pPr>
+      <w:r>
+        <w:rPr>
+          <w:b/>
+          <w:i/>
+          <w:color w:val="00B0F0"/>
+          <w:sz w:val="22"/>
+          <w:szCs w:val="22"/>
+          <w:u w:val="single"/>
+        </w:rPr>
+        <w:t>Parallel For</w:t>
+      </w:r>
+    </w:p>
+    <w:p>
+      <w:pPr>
+        <w:rPr>
+          <w:b/>
+          <w:i/>
+          <w:color w:val="00B0F0"/>
+          <w:sz w:val="22"/>
+          <w:szCs w:val="22"/>
+          <w:u w:val="single"/>
+        </w:rPr>
+      </w:pPr>
+    </w:p>
+    <w:p>
       <w:r>
         <w:rPr>
           <w:noProof/>
-          <w:lang w:eastAsia="en-GB"/>
-        </w:rPr>
-        <w:lastRenderedPageBreak/>
+        </w:rPr>
         <w:drawing>
-          <wp:anchor distT="0" distB="0" distL="114300" distR="114300" simplePos="0" relativeHeight="251666432" behindDoc="1" locked="0" layoutInCell="1" allowOverlap="1">
-            <wp:simplePos x="0" y="0"/>
-            <wp:positionH relativeFrom="column">
-              <wp:posOffset>-942852</wp:posOffset>
-            </wp:positionH>
-            <wp:positionV relativeFrom="paragraph">
-              <wp:posOffset>293989</wp:posOffset>
-            </wp:positionV>
-            <wp:extent cx="7479170" cy="1632857"/>
-            <wp:effectExtent l="19050" t="0" r="7480" b="0"/>
-            <wp:wrapNone/>
-            <wp:docPr id="43" name="Picture 43"/>
+          <wp:inline distT="0" distB="0" distL="0" distR="0" wp14:anchorId="0FB30808" wp14:editId="6247D340">
+            <wp:extent cx="5720715" cy="1075055"/>
+            <wp:effectExtent l="0" t="0" r="0" b="0"/>
+            <wp:docPr id="16" name="Picture 16" descr="C:\Users\b1050179\Desktop\MAPS UML Diagrams\9.png"/>
             <wp:cNvGraphicFramePr>
               <a:graphicFrameLocks xmlns:a="http://schemas.openxmlformats.org/drawingml/2006/main" noChangeAspect="1"/>
             </wp:cNvGraphicFramePr>
@@ -1105,14 +1021,20 @@
               <a:graphicData uri="http://schemas.openxmlformats.org/drawingml/2006/picture">
                 <pic:pic xmlns:pic="http://schemas.openxmlformats.org/drawingml/2006/picture">
                   <pic:nvPicPr>
-                    <pic:cNvPr id="0" name="Picture 43"/>
+                    <pic:cNvPr id="0" name="Picture 9" descr="C:\Users\b1050179\Desktop\MAPS UML Diagrams\9.png"/>
                     <pic:cNvPicPr>
                       <a:picLocks noChangeAspect="1" noChangeArrowheads="1"/>
                     </pic:cNvPicPr>
                   </pic:nvPicPr>
                   <pic:blipFill>
-                    <a:blip r:embed="rId10" cstate="print"/>
-                    <a:srcRect l="5342" t="28348" r="4653" b="36681"/>
+                    <a:blip r:embed="rId13" cstate="print">
+                      <a:extLst>
+                        <a:ext uri="{28A0092B-C50C-407E-A947-70E740481C1C}">
+                          <a14:useLocalDpi xmlns:a14="http://schemas.microsoft.com/office/drawing/2010/main" val="0"/>
+                        </a:ext>
+                      </a:extLst>
+                    </a:blip>
+                    <a:srcRect/>
                     <a:stretch>
                       <a:fillRect/>
                     </a:stretch>
@@ -1120,90 +1042,22 @@
                   <pic:spPr bwMode="auto">
                     <a:xfrm>
                       <a:off x="0" y="0"/>
-                      <a:ext cx="7479170" cy="1632857"/>
+                      <a:ext cx="5720715" cy="1075055"/>
                     </a:xfrm>
                     <a:prstGeom prst="rect">
                       <a:avLst/>
                     </a:prstGeom>
                     <a:noFill/>
-                    <a:ln w="9525">
+                    <a:ln>
                       <a:noFill/>
-                      <a:miter lim="800000"/>
-                      <a:headEnd/>
-                      <a:tailEnd/>
                     </a:ln>
                   </pic:spPr>
                 </pic:pic>
               </a:graphicData>
             </a:graphic>
-          </wp:anchor>
+          </wp:inline>
         </w:drawing>
       </w:r>
-      <w:proofErr w:type="spellStart"/>
-      <w:proofErr w:type="gramStart"/>
-      <w:r>
-        <w:t>calcMovingAve</w:t>
-      </w:r>
-      <w:proofErr w:type="spellEnd"/>
-      <w:proofErr w:type="gramEnd"/>
-      <w:r>
-        <w:t xml:space="preserve"> – calculate a 100 number moving </w:t>
-      </w:r>
-      <w:proofErr w:type="spellStart"/>
-      <w:r>
-        <w:t>int</w:t>
-      </w:r>
-      <w:proofErr w:type="spellEnd"/>
-      <w:r>
-        <w:t xml:space="preserve"> average</w:t>
-      </w:r>
-    </w:p>
-    <w:p>
-      <w:pPr>
-        <w:rPr>
-          <w:b/>
-          <w:i/>
-          <w:color w:val="00B0F0"/>
-          <w:sz w:val="22"/>
-          <w:szCs w:val="22"/>
-          <w:u w:val="single"/>
-        </w:rPr>
-      </w:pPr>
-      <w:r>
-        <w:rPr>
-          <w:b/>
-          <w:i/>
-          <w:color w:val="00B0F0"/>
-          <w:sz w:val="22"/>
-          <w:szCs w:val="22"/>
-          <w:u w:val="single"/>
-        </w:rPr>
-        <w:t>Parallel For</w:t>
-      </w:r>
-    </w:p>
-    <w:p>
-      <w:pPr>
-        <w:rPr>
-          <w:b/>
-          <w:i/>
-          <w:color w:val="00B0F0"/>
-          <w:sz w:val="22"/>
-          <w:szCs w:val="22"/>
-          <w:u w:val="single"/>
-        </w:rPr>
-      </w:pPr>
-    </w:p>
-    <w:p>
-      <w:pPr>
-        <w:rPr>
-          <w:b/>
-          <w:i/>
-          <w:color w:val="00B0F0"/>
-          <w:sz w:val="22"/>
-          <w:szCs w:val="22"/>
-          <w:u w:val="single"/>
-        </w:rPr>
-      </w:pPr>
     </w:p>
     <w:p>
       <w:pPr>
@@ -1256,21 +1110,12 @@
       <w:r>
         <w:rPr>
           <w:noProof/>
-          <w:lang w:eastAsia="en-GB"/>
         </w:rPr>
         <w:drawing>
-          <wp:anchor distT="0" distB="0" distL="114300" distR="114300" simplePos="0" relativeHeight="251667456" behindDoc="1" locked="0" layoutInCell="1" allowOverlap="1">
-            <wp:simplePos x="0" y="0"/>
-            <wp:positionH relativeFrom="column">
-              <wp:posOffset>-875040</wp:posOffset>
-            </wp:positionH>
-            <wp:positionV relativeFrom="paragraph">
-              <wp:posOffset>-1251</wp:posOffset>
-            </wp:positionV>
-            <wp:extent cx="7412156" cy="1009934"/>
-            <wp:effectExtent l="19050" t="0" r="0" b="0"/>
-            <wp:wrapNone/>
-            <wp:docPr id="2" name="Picture 10"/>
+          <wp:inline distT="0" distB="0" distL="0" distR="0">
+            <wp:extent cx="6292202" cy="811987"/>
+            <wp:effectExtent l="0" t="0" r="0" b="0"/>
+            <wp:docPr id="17" name="Picture 17" descr="C:\Users\b1050179\Desktop\MAPS UML Diagrams\10.png"/>
             <wp:cNvGraphicFramePr>
               <a:graphicFrameLocks xmlns:a="http://schemas.openxmlformats.org/drawingml/2006/main" noChangeAspect="1"/>
             </wp:cNvGraphicFramePr>
@@ -1278,14 +1123,20 @@
               <a:graphicData uri="http://schemas.openxmlformats.org/drawingml/2006/picture">
                 <pic:pic xmlns:pic="http://schemas.openxmlformats.org/drawingml/2006/picture">
                   <pic:nvPicPr>
-                    <pic:cNvPr id="0" name="Picture 10"/>
+                    <pic:cNvPr id="0" name="Picture 10" descr="C:\Users\b1050179\Desktop\MAPS UML Diagrams\10.png"/>
                     <pic:cNvPicPr>
                       <a:picLocks noChangeAspect="1" noChangeArrowheads="1"/>
                     </pic:cNvPicPr>
                   </pic:nvPicPr>
                   <pic:blipFill>
-                    <a:blip r:embed="rId11" cstate="print"/>
-                    <a:srcRect l="4552" t="53814" r="2348" b="25847"/>
+                    <a:blip r:embed="rId14">
+                      <a:extLst>
+                        <a:ext uri="{28A0092B-C50C-407E-A947-70E740481C1C}">
+                          <a14:useLocalDpi xmlns:a14="http://schemas.microsoft.com/office/drawing/2010/main" val="0"/>
+                        </a:ext>
+                      </a:extLst>
+                    </a:blip>
+                    <a:srcRect/>
                     <a:stretch>
                       <a:fillRect/>
                     </a:stretch>
@@ -1293,23 +1144,20 @@
                   <pic:spPr bwMode="auto">
                     <a:xfrm>
                       <a:off x="0" y="0"/>
-                      <a:ext cx="7412156" cy="1009934"/>
+                      <a:ext cx="6294799" cy="812322"/>
                     </a:xfrm>
                     <a:prstGeom prst="rect">
                       <a:avLst/>
                     </a:prstGeom>
                     <a:noFill/>
-                    <a:ln w="9525">
+                    <a:ln>
                       <a:noFill/>
-                      <a:miter lim="800000"/>
-                      <a:headEnd/>
-                      <a:tailEnd/>
                     </a:ln>
                   </pic:spPr>
                 </pic:pic>
               </a:graphicData>
             </a:graphic>
-          </wp:anchor>
+          </wp:inline>
         </w:drawing>
       </w:r>
       <w:r>
@@ -1356,40 +1204,15 @@
       </w:r>
     </w:p>
     <w:p>
-      <w:pPr>
-        <w:rPr>
-          <w:b/>
-          <w:i/>
-          <w:color w:val="00B0F0"/>
-          <w:sz w:val="22"/>
-          <w:szCs w:val="22"/>
-          <w:u w:val="single"/>
-        </w:rPr>
-      </w:pPr>
-      <w:r>
-        <w:rPr>
-          <w:b/>
-          <w:i/>
+      <w:r>
+        <w:rPr>
           <w:noProof/>
-          <w:color w:val="00B0F0"/>
-          <w:sz w:val="22"/>
-          <w:szCs w:val="22"/>
-          <w:u w:val="single"/>
-          <w:lang w:eastAsia="en-GB"/>
         </w:rPr>
         <w:drawing>
-          <wp:anchor distT="0" distB="0" distL="114300" distR="114300" simplePos="0" relativeHeight="251669504" behindDoc="1" locked="0" layoutInCell="1" allowOverlap="1">
-            <wp:simplePos x="0" y="0"/>
-            <wp:positionH relativeFrom="column">
-              <wp:posOffset>-779780</wp:posOffset>
-            </wp:positionH>
-            <wp:positionV relativeFrom="paragraph">
-              <wp:posOffset>43180</wp:posOffset>
-            </wp:positionV>
-            <wp:extent cx="6131560" cy="1671320"/>
-            <wp:effectExtent l="19050" t="0" r="2540" b="0"/>
-            <wp:wrapNone/>
-            <wp:docPr id="8" name="Picture 19"/>
+          <wp:inline distT="0" distB="0" distL="0" distR="0" wp14:anchorId="765EE7BA" wp14:editId="31ECCA79">
+            <wp:extent cx="5720715" cy="1506855"/>
+            <wp:effectExtent l="0" t="0" r="0" b="0"/>
+            <wp:docPr id="18" name="Picture 18" descr="C:\Users\b1050179\Desktop\MAPS UML Diagrams\11.png"/>
             <wp:cNvGraphicFramePr>
               <a:graphicFrameLocks xmlns:a="http://schemas.openxmlformats.org/drawingml/2006/main" noChangeAspect="1"/>
             </wp:cNvGraphicFramePr>
@@ -1397,14 +1220,20 @@
               <a:graphicData uri="http://schemas.openxmlformats.org/drawingml/2006/picture">
                 <pic:pic xmlns:pic="http://schemas.openxmlformats.org/drawingml/2006/picture">
                   <pic:nvPicPr>
-                    <pic:cNvPr id="0" name="Picture 19"/>
+                    <pic:cNvPr id="0" name="Picture 11" descr="C:\Users\b1050179\Desktop\MAPS UML Diagrams\11.png"/>
                     <pic:cNvPicPr>
                       <a:picLocks noChangeAspect="1" noChangeArrowheads="1"/>
                     </pic:cNvPicPr>
                   </pic:nvPicPr>
                   <pic:blipFill>
-                    <a:blip r:embed="rId12" cstate="print"/>
-                    <a:srcRect l="5978" t="34110" r="5790" b="23093"/>
+                    <a:blip r:embed="rId15">
+                      <a:extLst>
+                        <a:ext uri="{28A0092B-C50C-407E-A947-70E740481C1C}">
+                          <a14:useLocalDpi xmlns:a14="http://schemas.microsoft.com/office/drawing/2010/main" val="0"/>
+                        </a:ext>
+                      </a:extLst>
+                    </a:blip>
+                    <a:srcRect/>
                     <a:stretch>
                       <a:fillRect/>
                     </a:stretch>
@@ -1412,23 +1241,20 @@
                   <pic:spPr bwMode="auto">
                     <a:xfrm>
                       <a:off x="0" y="0"/>
-                      <a:ext cx="6131560" cy="1671320"/>
+                      <a:ext cx="5720715" cy="1506855"/>
                     </a:xfrm>
                     <a:prstGeom prst="rect">
                       <a:avLst/>
                     </a:prstGeom>
                     <a:noFill/>
-                    <a:ln w="9525">
+                    <a:ln>
                       <a:noFill/>
-                      <a:miter lim="800000"/>
-                      <a:headEnd/>
-                      <a:tailEnd/>
                     </a:ln>
                   </pic:spPr>
                 </pic:pic>
               </a:graphicData>
             </a:graphic>
-          </wp:anchor>
+          </wp:inline>
         </w:drawing>
       </w:r>
     </w:p>
@@ -1519,21 +1345,12 @@
       <w:r>
         <w:rPr>
           <w:noProof/>
-          <w:lang w:eastAsia="en-GB"/>
         </w:rPr>
         <w:drawing>
-          <wp:anchor distT="0" distB="0" distL="114300" distR="114300" simplePos="0" relativeHeight="251668480" behindDoc="1" locked="0" layoutInCell="1" allowOverlap="1">
-            <wp:simplePos x="0" y="0"/>
-            <wp:positionH relativeFrom="column">
-              <wp:posOffset>-697458</wp:posOffset>
-            </wp:positionH>
-            <wp:positionV relativeFrom="paragraph">
-              <wp:posOffset>-2114</wp:posOffset>
-            </wp:positionV>
-            <wp:extent cx="7241559" cy="1153236"/>
-            <wp:effectExtent l="19050" t="0" r="0" b="0"/>
-            <wp:wrapNone/>
-            <wp:docPr id="13" name="Picture 13"/>
+          <wp:inline distT="0" distB="0" distL="0" distR="0">
+            <wp:extent cx="5727700" cy="1426210"/>
+            <wp:effectExtent l="0" t="0" r="0" b="0"/>
+            <wp:docPr id="20" name="Picture 20" descr="C:\Users\b1050179\Desktop\MAPS UML Diagrams\12,png.PNG"/>
             <wp:cNvGraphicFramePr>
               <a:graphicFrameLocks xmlns:a="http://schemas.openxmlformats.org/drawingml/2006/main" noChangeAspect="1"/>
             </wp:cNvGraphicFramePr>
@@ -1541,14 +1358,20 @@
               <a:graphicData uri="http://schemas.openxmlformats.org/drawingml/2006/picture">
                 <pic:pic xmlns:pic="http://schemas.openxmlformats.org/drawingml/2006/picture">
                   <pic:nvPicPr>
-                    <pic:cNvPr id="0" name="Picture 13"/>
+                    <pic:cNvPr id="0" name="Picture 12" descr="C:\Users\b1050179\Desktop\MAPS UML Diagrams\12,png.PNG"/>
                     <pic:cNvPicPr>
                       <a:picLocks noChangeAspect="1" noChangeArrowheads="1"/>
                     </pic:cNvPicPr>
                   </pic:nvPicPr>
                   <pic:blipFill>
-                    <a:blip r:embed="rId13" cstate="print"/>
-                    <a:srcRect l="3836" t="25636" r="3409" b="48093"/>
+                    <a:blip r:embed="rId16" cstate="print">
+                      <a:extLst>
+                        <a:ext uri="{28A0092B-C50C-407E-A947-70E740481C1C}">
+                          <a14:useLocalDpi xmlns:a14="http://schemas.microsoft.com/office/drawing/2010/main" val="0"/>
+                        </a:ext>
+                      </a:extLst>
+                    </a:blip>
+                    <a:srcRect/>
                     <a:stretch>
                       <a:fillRect/>
                     </a:stretch>
@@ -1556,25 +1379,24 @@
                   <pic:spPr bwMode="auto">
                     <a:xfrm>
                       <a:off x="0" y="0"/>
-                      <a:ext cx="7241559" cy="1153236"/>
+                      <a:ext cx="5727700" cy="1426210"/>
                     </a:xfrm>
                     <a:prstGeom prst="rect">
                       <a:avLst/>
                     </a:prstGeom>
                     <a:noFill/>
-                    <a:ln w="9525">
+                    <a:ln>
                       <a:noFill/>
-                      <a:miter lim="800000"/>
-                      <a:headEnd/>
-                      <a:tailEnd/>
                     </a:ln>
                   </pic:spPr>
                 </pic:pic>
               </a:graphicData>
             </a:graphic>
-          </wp:anchor>
+          </wp:inline>
         </w:drawing>
       </w:r>
+      <w:bookmarkStart w:id="0" w:name="_GoBack"/>
+      <w:bookmarkEnd w:id="0"/>
     </w:p>
     <w:sectPr>
       <w:pgSz w:w="11906" w:h="16838"/>
@@ -1587,7 +1409,7 @@
 </file>
 
 <file path=word/styles.xml><?xml version="1.0" encoding="utf-8"?>
-<w:styles xmlns:r="http://schemas.openxmlformats.org/officeDocument/2006/relationships" xmlns:w="http://schemas.openxmlformats.org/wordprocessingml/2006/main">
+<w:styles xmlns:mc="http://schemas.openxmlformats.org/markup-compatibility/2006" xmlns:r="http://schemas.openxmlformats.org/officeDocument/2006/relationships" xmlns:w="http://schemas.openxmlformats.org/wordprocessingml/2006/main" xmlns:w14="http://schemas.microsoft.com/office/word/2010/wordml" mc:Ignorable="w14">
   <w:docDefaults>
     <w:rPrDefault>
       <w:rPr>
@@ -1758,7 +1580,6 @@
     <w:uiPriority w:val="99"/>
     <w:semiHidden/>
     <w:unhideWhenUsed/>
-    <w:qFormat/>
     <w:tblPr>
       <w:tblInd w:w="0" w:type="dxa"/>
       <w:tblCellMar>
@@ -2338,7 +2159,7 @@
 </file>
 
 <file path=customXml/itemProps1.xml><?xml version="1.0" encoding="utf-8"?>
-<ds:datastoreItem xmlns:ds="http://schemas.openxmlformats.org/officeDocument/2006/customXml" ds:itemID="{F7894DB5-BFD0-464F-94EC-E72F1CF2E519}">
+<ds:datastoreItem xmlns:ds="http://schemas.openxmlformats.org/officeDocument/2006/customXml" ds:itemID="{A9B780B9-C6E9-4D59-B93E-7B5B545EB828}">
   <ds:schemaRefs>
     <ds:schemaRef ds:uri="http://schemas.openxmlformats.org/officeDocument/2006/bibliography"/>
   </ds:schemaRefs>
